--- a/Nreal/DinosaurExhibition/가이드/Unity 가이드.docx
+++ b/Nreal/DinosaurExhibition/가이드/Unity 가이드.docx
@@ -1716,9 +1716,6 @@
         <w:autoSpaceDE/>
         <w:autoSpaceDN/>
         <w:jc w:val="left"/>
-        <w:rPr>
-          <w:rFonts w:hint="eastAsia"/>
-        </w:rPr>
       </w:pPr>
       <w:r>
         <w:rPr>
@@ -1766,17 +1763,7 @@
           <w:sz w:val="28"/>
           <w:szCs w:val="30"/>
         </w:rPr>
-        <w:t>실행하</w:t>
-      </w:r>
-      <w:r>
-        <w:rPr>
-          <w:rFonts w:hint="eastAsia"/>
-          <w:b/>
-          <w:bCs/>
-          <w:sz w:val="28"/>
-          <w:szCs w:val="30"/>
-        </w:rPr>
-        <w:t>기</w:t>
+        <w:t>실행하기</w:t>
       </w:r>
     </w:p>
     <w:p>
@@ -1896,7 +1883,6 @@
         <w:autoSpaceDN/>
         <w:jc w:val="left"/>
         <w:rPr>
-          <w:rFonts w:hint="eastAsia"/>
           <w:noProof/>
         </w:rPr>
       </w:pPr>
@@ -2201,19 +2187,7 @@
           <w:rPr>
             <w:rStyle w:val="a7"/>
           </w:rPr>
-          <w:t>https://developer.nreal.ai/do</w:t>
-        </w:r>
-        <w:r>
-          <w:rPr>
-            <w:rStyle w:val="a7"/>
-          </w:rPr>
-          <w:t>w</w:t>
-        </w:r>
-        <w:r>
-          <w:rPr>
-            <w:rStyle w:val="a7"/>
-          </w:rPr>
-          <w:t>nload</w:t>
+          <w:t>https://developer.nreal.ai/download</w:t>
         </w:r>
       </w:hyperlink>
     </w:p>
@@ -2499,9 +2473,6 @@
         <w:autoSpaceDE/>
         <w:autoSpaceDN/>
         <w:jc w:val="left"/>
-        <w:rPr>
-          <w:rFonts w:hint="eastAsia"/>
-        </w:rPr>
       </w:pPr>
       <w:r>
         <w:rPr>
@@ -2588,25 +2559,16 @@
         <w:rPr>
           <w:rFonts w:hint="eastAsia"/>
         </w:rPr>
-        <w:t>그리고 잠시 기다리면</w:t>
-      </w:r>
-      <w:r>
-        <w:rPr>
-          <w:rFonts w:hint="eastAsia"/>
-        </w:rPr>
-        <w:t xml:space="preserve"> 왼쪽과 같은 창이 뜨는데</w:t>
-      </w:r>
-    </w:p>
-    <w:p>
-      <w:pPr>
-        <w:widowControl/>
-        <w:wordWrap/>
-        <w:autoSpaceDE/>
-        <w:autoSpaceDN/>
-        <w:jc w:val="left"/>
-        <w:rPr>
-          <w:rFonts w:hint="eastAsia"/>
-        </w:rPr>
+        <w:t>그리고 잠시 기다리면 왼쪽과 같은 창이 뜨는데</w:t>
+      </w:r>
+    </w:p>
+    <w:p>
+      <w:pPr>
+        <w:widowControl/>
+        <w:wordWrap/>
+        <w:autoSpaceDE/>
+        <w:autoSpaceDN/>
+        <w:jc w:val="left"/>
       </w:pPr>
       <w:r>
         <w:rPr>
@@ -2643,7 +2605,6 @@
         <w:autoSpaceDN/>
         <w:jc w:val="left"/>
         <w:rPr>
-          <w:rFonts w:hint="eastAsia"/>
           <w:noProof/>
         </w:rPr>
       </w:pPr>
@@ -2816,9 +2777,6 @@
         <w:autoSpaceDE/>
         <w:autoSpaceDN/>
         <w:jc w:val="left"/>
-        <w:rPr>
-          <w:rFonts w:hint="eastAsia"/>
-        </w:rPr>
       </w:pPr>
       <w:r>
         <w:rPr>
@@ -2969,9 +2927,6 @@
         <w:autoSpaceDE/>
         <w:autoSpaceDN/>
         <w:jc w:val="left"/>
-        <w:rPr>
-          <w:rFonts w:hint="eastAsia"/>
-        </w:rPr>
       </w:pPr>
       <w:r>
         <w:rPr>
@@ -3073,9 +3028,6 @@
         <w:autoSpaceDE/>
         <w:autoSpaceDN/>
         <w:jc w:val="left"/>
-        <w:rPr>
-          <w:rFonts w:hint="eastAsia"/>
-        </w:rPr>
       </w:pPr>
       <w:r>
         <w:rPr>
@@ -3274,9 +3226,6 @@
         <w:autoSpaceDE/>
         <w:autoSpaceDN/>
         <w:jc w:val="left"/>
-        <w:rPr>
-          <w:rFonts w:hint="eastAsia"/>
-        </w:rPr>
       </w:pPr>
       <w:r>
         <w:rPr>
@@ -3285,13 +3234,24 @@
         <w:t>M</w:t>
       </w:r>
       <w:r>
-        <w:t xml:space="preserve">inimum API Level </w:t>
-      </w:r>
-      <w:r>
-        <w:rPr>
-          <w:rFonts w:hint="eastAsia"/>
-        </w:rPr>
-        <w:t xml:space="preserve">을 선택하셔서 </w:t>
+        <w:t xml:space="preserve">inimum API </w:t>
+      </w:r>
+      <w:proofErr w:type="gramStart"/>
+      <w:r>
+        <w:t xml:space="preserve">Level </w:t>
+      </w:r>
+      <w:r>
+        <w:rPr>
+          <w:rFonts w:hint="eastAsia"/>
+        </w:rPr>
+        <w:t>을</w:t>
+      </w:r>
+      <w:proofErr w:type="gramEnd"/>
+      <w:r>
+        <w:rPr>
+          <w:rFonts w:hint="eastAsia"/>
+        </w:rPr>
+        <w:t xml:space="preserve"> 선택하셔서 </w:t>
       </w:r>
       <w:r>
         <w:t xml:space="preserve">8.0 </w:t>
@@ -3301,6 +3261,3790 @@
           <w:rFonts w:hint="eastAsia"/>
         </w:rPr>
         <w:t>이상으로 선택해주시면 설정이 완료되었습니다.</w:t>
+      </w:r>
+    </w:p>
+    <w:p>
+      <w:pPr>
+        <w:widowControl/>
+        <w:wordWrap/>
+        <w:autoSpaceDE/>
+        <w:autoSpaceDN/>
+      </w:pPr>
+      <w:r>
+        <w:br w:type="page"/>
+      </w:r>
+    </w:p>
+    <w:p>
+      <w:pPr>
+        <w:pStyle w:val="2"/>
+        <w:jc w:val="left"/>
+        <w:rPr>
+          <w:b/>
+          <w:bCs/>
+          <w:sz w:val="28"/>
+          <w:szCs w:val="30"/>
+        </w:rPr>
+      </w:pPr>
+      <w:r>
+        <w:rPr>
+          <w:b/>
+          <w:bCs/>
+          <w:sz w:val="28"/>
+          <w:szCs w:val="30"/>
+        </w:rPr>
+        <w:lastRenderedPageBreak/>
+        <w:t xml:space="preserve">GLB </w:t>
+      </w:r>
+      <w:r>
+        <w:rPr>
+          <w:rFonts w:hint="eastAsia"/>
+          <w:b/>
+          <w:bCs/>
+          <w:sz w:val="28"/>
+          <w:szCs w:val="30"/>
+        </w:rPr>
+        <w:t>파일 임포트하기</w:t>
+      </w:r>
+    </w:p>
+    <w:p>
+      <w:pPr>
+        <w:widowControl/>
+        <w:wordWrap/>
+        <w:autoSpaceDE/>
+        <w:autoSpaceDN/>
+        <w:jc w:val="left"/>
+      </w:pPr>
+      <w:r>
+        <w:rPr>
+          <w:rFonts w:hint="eastAsia"/>
+        </w:rPr>
+        <w:t>U</w:t>
+      </w:r>
+      <w:r>
+        <w:t>nity</w:t>
+      </w:r>
+      <w:r>
+        <w:rPr>
+          <w:rFonts w:hint="eastAsia"/>
+        </w:rPr>
+        <w:t xml:space="preserve">는 기본적으로 </w:t>
+      </w:r>
+      <w:proofErr w:type="spellStart"/>
+      <w:r>
+        <w:t>glb</w:t>
+      </w:r>
+      <w:proofErr w:type="spellEnd"/>
+      <w:r>
+        <w:rPr>
+          <w:rFonts w:hint="eastAsia"/>
+        </w:rPr>
+        <w:t>파일을 취급하지 않습니다.</w:t>
+      </w:r>
+      <w:r>
+        <w:t xml:space="preserve"> </w:t>
+      </w:r>
+      <w:r>
+        <w:rPr>
+          <w:rFonts w:hint="eastAsia"/>
+        </w:rPr>
+        <w:t xml:space="preserve">하지만 다른 </w:t>
+      </w:r>
+      <w:proofErr w:type="spellStart"/>
+      <w:r>
+        <w:rPr>
+          <w:rFonts w:hint="eastAsia"/>
+        </w:rPr>
+        <w:t>에셋을</w:t>
+      </w:r>
+      <w:proofErr w:type="spellEnd"/>
+      <w:r>
+        <w:rPr>
+          <w:rFonts w:hint="eastAsia"/>
+        </w:rPr>
+        <w:t xml:space="preserve"> 통하여 임포트가 가능합니다. </w:t>
+      </w:r>
+      <w:proofErr w:type="spellStart"/>
+      <w:r>
+        <w:t>Glb</w:t>
+      </w:r>
+      <w:proofErr w:type="spellEnd"/>
+      <w:r>
+        <w:rPr>
+          <w:rFonts w:hint="eastAsia"/>
+        </w:rPr>
+        <w:t xml:space="preserve">파일을 임포트하기 위한 </w:t>
+      </w:r>
+      <w:proofErr w:type="spellStart"/>
+      <w:r>
+        <w:rPr>
+          <w:rFonts w:hint="eastAsia"/>
+        </w:rPr>
+        <w:t>에셋을</w:t>
+      </w:r>
+      <w:proofErr w:type="spellEnd"/>
+      <w:r>
+        <w:rPr>
+          <w:rFonts w:hint="eastAsia"/>
+        </w:rPr>
+        <w:t xml:space="preserve"> </w:t>
+      </w:r>
+      <w:proofErr w:type="spellStart"/>
+      <w:r>
+        <w:rPr>
+          <w:rFonts w:hint="eastAsia"/>
+        </w:rPr>
+        <w:t>임포트</w:t>
+      </w:r>
+      <w:proofErr w:type="spellEnd"/>
+      <w:r>
+        <w:rPr>
+          <w:rFonts w:hint="eastAsia"/>
+        </w:rPr>
+        <w:t xml:space="preserve"> 해보겠습니다.</w:t>
+      </w:r>
+    </w:p>
+    <w:p>
+      <w:pPr>
+        <w:widowControl/>
+        <w:wordWrap/>
+        <w:autoSpaceDE/>
+        <w:autoSpaceDN/>
+        <w:jc w:val="left"/>
+      </w:pPr>
+      <w:hyperlink r:id="rId39" w:history="1">
+        <w:r>
+          <w:rPr>
+            <w:rStyle w:val="a7"/>
+          </w:rPr>
+          <w:t>https://github.com/ousttrue/UniGLTF/releases</w:t>
+        </w:r>
+      </w:hyperlink>
+    </w:p>
+    <w:p>
+      <w:pPr>
+        <w:widowControl/>
+        <w:wordWrap/>
+        <w:autoSpaceDE/>
+        <w:autoSpaceDN/>
+        <w:jc w:val="left"/>
+      </w:pPr>
+      <w:r>
+        <w:rPr>
+          <w:rFonts w:hint="eastAsia"/>
+        </w:rPr>
+        <w:t xml:space="preserve">먼저 위의 링크로 이동하여 </w:t>
+      </w:r>
+      <w:proofErr w:type="spellStart"/>
+      <w:r>
+        <w:rPr>
+          <w:rFonts w:hint="eastAsia"/>
+        </w:rPr>
+        <w:t>에셋을</w:t>
+      </w:r>
+      <w:proofErr w:type="spellEnd"/>
+      <w:r>
+        <w:rPr>
+          <w:rFonts w:hint="eastAsia"/>
+        </w:rPr>
+        <w:t xml:space="preserve"> 다운로드 합니다.</w:t>
+      </w:r>
+      <w:r>
+        <w:rPr>
+          <w:noProof/>
+        </w:rPr>
+        <w:drawing>
+          <wp:inline distT="0" distB="0" distL="0" distR="0" wp14:anchorId="553AFD4C" wp14:editId="78A9AF10">
+            <wp:extent cx="4197034" cy="2800350"/>
+            <wp:effectExtent l="0" t="0" r="0" b="0"/>
+            <wp:docPr id="7" name="그림 7"/>
+            <wp:cNvGraphicFramePr>
+              <a:graphicFrameLocks xmlns:a="http://schemas.openxmlformats.org/drawingml/2006/main" noChangeAspect="1"/>
+            </wp:cNvGraphicFramePr>
+            <a:graphic xmlns:a="http://schemas.openxmlformats.org/drawingml/2006/main">
+              <a:graphicData uri="http://schemas.openxmlformats.org/drawingml/2006/picture">
+                <pic:pic xmlns:pic="http://schemas.openxmlformats.org/drawingml/2006/picture">
+                  <pic:nvPicPr>
+                    <pic:cNvPr id="0" name="Picture 1"/>
+                    <pic:cNvPicPr>
+                      <a:picLocks noChangeAspect="1" noChangeArrowheads="1"/>
+                    </pic:cNvPicPr>
+                  </pic:nvPicPr>
+                  <pic:blipFill>
+                    <a:blip r:embed="rId40" cstate="print">
+                      <a:extLst>
+                        <a:ext uri="{28A0092B-C50C-407E-A947-70E740481C1C}">
+                          <a14:useLocalDpi xmlns:a14="http://schemas.microsoft.com/office/drawing/2010/main" val="0"/>
+                        </a:ext>
+                      </a:extLst>
+                    </a:blip>
+                    <a:srcRect/>
+                    <a:stretch>
+                      <a:fillRect/>
+                    </a:stretch>
+                  </pic:blipFill>
+                  <pic:spPr bwMode="auto">
+                    <a:xfrm>
+                      <a:off x="0" y="0"/>
+                      <a:ext cx="4233614" cy="2824757"/>
+                    </a:xfrm>
+                    <a:prstGeom prst="rect">
+                      <a:avLst/>
+                    </a:prstGeom>
+                    <a:noFill/>
+                    <a:ln>
+                      <a:noFill/>
+                    </a:ln>
+                  </pic:spPr>
+                </pic:pic>
+              </a:graphicData>
+            </a:graphic>
+          </wp:inline>
+        </w:drawing>
+      </w:r>
+    </w:p>
+    <w:p>
+      <w:pPr>
+        <w:widowControl/>
+        <w:wordWrap/>
+        <w:autoSpaceDE/>
+        <w:autoSpaceDN/>
+        <w:jc w:val="left"/>
+      </w:pPr>
+      <w:r>
+        <w:rPr>
+          <w:rFonts w:hint="eastAsia"/>
+        </w:rPr>
+        <w:t xml:space="preserve">다운로드 받은 파일을 유니티에 </w:t>
+      </w:r>
+      <w:proofErr w:type="spellStart"/>
+      <w:r>
+        <w:rPr>
+          <w:rFonts w:hint="eastAsia"/>
+        </w:rPr>
+        <w:t>임포트합니다</w:t>
+      </w:r>
+      <w:proofErr w:type="spellEnd"/>
+      <w:r>
+        <w:rPr>
+          <w:rFonts w:hint="eastAsia"/>
+        </w:rPr>
+        <w:t>.</w:t>
+      </w:r>
+      <w:r>
+        <w:t xml:space="preserve"> </w:t>
+      </w:r>
+      <w:proofErr w:type="spellStart"/>
+      <w:r>
+        <w:rPr>
+          <w:rFonts w:hint="eastAsia"/>
+        </w:rPr>
+        <w:t>임포트</w:t>
+      </w:r>
+      <w:proofErr w:type="spellEnd"/>
+      <w:r>
+        <w:rPr>
+          <w:rFonts w:hint="eastAsia"/>
+        </w:rPr>
+        <w:t xml:space="preserve"> 하는 방법은 위에서 다루었으니 생략하겠습니다.</w:t>
+      </w:r>
+    </w:p>
+    <w:p>
+      <w:pPr>
+        <w:widowControl/>
+        <w:wordWrap/>
+        <w:autoSpaceDE/>
+        <w:autoSpaceDN/>
+        <w:jc w:val="left"/>
+      </w:pPr>
+      <w:r>
+        <w:t xml:space="preserve"> </w:t>
+      </w:r>
+      <w:r>
+        <w:rPr>
+          <w:noProof/>
+        </w:rPr>
+        <w:drawing>
+          <wp:inline distT="0" distB="0" distL="0" distR="0" wp14:anchorId="386B3500" wp14:editId="40596482">
+            <wp:extent cx="4178446" cy="3019425"/>
+            <wp:effectExtent l="0" t="0" r="0" b="0"/>
+            <wp:docPr id="10" name="그림 10"/>
+            <wp:cNvGraphicFramePr>
+              <a:graphicFrameLocks xmlns:a="http://schemas.openxmlformats.org/drawingml/2006/main" noChangeAspect="1"/>
+            </wp:cNvGraphicFramePr>
+            <a:graphic xmlns:a="http://schemas.openxmlformats.org/drawingml/2006/main">
+              <a:graphicData uri="http://schemas.openxmlformats.org/drawingml/2006/picture">
+                <pic:pic xmlns:pic="http://schemas.openxmlformats.org/drawingml/2006/picture">
+                  <pic:nvPicPr>
+                    <pic:cNvPr id="0" name="Picture 2"/>
+                    <pic:cNvPicPr>
+                      <a:picLocks noChangeAspect="1" noChangeArrowheads="1"/>
+                    </pic:cNvPicPr>
+                  </pic:nvPicPr>
+                  <pic:blipFill>
+                    <a:blip r:embed="rId41" cstate="print">
+                      <a:extLst>
+                        <a:ext uri="{28A0092B-C50C-407E-A947-70E740481C1C}">
+                          <a14:useLocalDpi xmlns:a14="http://schemas.microsoft.com/office/drawing/2010/main" val="0"/>
+                        </a:ext>
+                      </a:extLst>
+                    </a:blip>
+                    <a:srcRect/>
+                    <a:stretch>
+                      <a:fillRect/>
+                    </a:stretch>
+                  </pic:blipFill>
+                  <pic:spPr bwMode="auto">
+                    <a:xfrm>
+                      <a:off x="0" y="0"/>
+                      <a:ext cx="4195557" cy="3031789"/>
+                    </a:xfrm>
+                    <a:prstGeom prst="rect">
+                      <a:avLst/>
+                    </a:prstGeom>
+                    <a:noFill/>
+                    <a:ln>
+                      <a:noFill/>
+                    </a:ln>
+                  </pic:spPr>
+                </pic:pic>
+              </a:graphicData>
+            </a:graphic>
+          </wp:inline>
+        </w:drawing>
+      </w:r>
+    </w:p>
+    <w:p>
+      <w:pPr>
+        <w:widowControl/>
+        <w:wordWrap/>
+        <w:autoSpaceDE/>
+        <w:autoSpaceDN/>
+        <w:jc w:val="left"/>
+      </w:pPr>
+      <w:r>
+        <w:rPr>
+          <w:rFonts w:hint="eastAsia"/>
+        </w:rPr>
+        <w:t>임포트를 하셨다면 프로젝트 창의 위에 새로운 메뉴(</w:t>
+      </w:r>
+      <w:r>
+        <w:t>UniGLTF-1.27)</w:t>
+      </w:r>
+      <w:r>
+        <w:rPr>
+          <w:rFonts w:hint="eastAsia"/>
+        </w:rPr>
+        <w:t>가 생긴 것을 확인하실 수 있습니다.</w:t>
+      </w:r>
+    </w:p>
+    <w:p>
+      <w:pPr>
+        <w:widowControl/>
+        <w:wordWrap/>
+        <w:autoSpaceDE/>
+        <w:autoSpaceDN/>
+        <w:jc w:val="left"/>
+        <w:rPr>
+          <w:noProof/>
+        </w:rPr>
+      </w:pPr>
+      <w:r>
+        <w:rPr>
+          <w:rFonts w:hint="eastAsia"/>
+          <w:noProof/>
+        </w:rPr>
+        <w:lastRenderedPageBreak/>
+        <w:t xml:space="preserve">그럼 이제 </w:t>
+      </w:r>
+      <w:r>
+        <w:rPr>
+          <w:noProof/>
+        </w:rPr>
+        <w:t xml:space="preserve">glb </w:t>
+      </w:r>
+      <w:r>
+        <w:rPr>
+          <w:rFonts w:hint="eastAsia"/>
+          <w:noProof/>
+        </w:rPr>
+        <w:t>파일을 임포트 해보도록 하겠습니다.</w:t>
+      </w:r>
+      <w:r>
+        <w:rPr>
+          <w:noProof/>
+        </w:rPr>
+        <w:t xml:space="preserve"> </w:t>
+      </w:r>
+      <w:r>
+        <w:rPr>
+          <w:rFonts w:hint="eastAsia"/>
+          <w:noProof/>
+        </w:rPr>
+        <w:t xml:space="preserve">새로 생긴 메뉴를 눌러서 </w:t>
+      </w:r>
+      <w:r>
+        <w:rPr>
+          <w:noProof/>
+        </w:rPr>
+        <w:t>Import</w:t>
+      </w:r>
+      <w:r>
+        <w:rPr>
+          <w:rFonts w:hint="eastAsia"/>
+          <w:noProof/>
+        </w:rPr>
+        <w:t>를 눌러주세요.</w:t>
+      </w:r>
+    </w:p>
+    <w:p>
+      <w:pPr>
+        <w:widowControl/>
+        <w:wordWrap/>
+        <w:autoSpaceDE/>
+        <w:autoSpaceDN/>
+        <w:jc w:val="left"/>
+      </w:pPr>
+      <w:r>
+        <w:rPr>
+          <w:noProof/>
+        </w:rPr>
+        <w:drawing>
+          <wp:inline distT="0" distB="0" distL="0" distR="0" wp14:anchorId="517F7482" wp14:editId="21A57579">
+            <wp:extent cx="2581275" cy="1304925"/>
+            <wp:effectExtent l="0" t="0" r="9525" b="9525"/>
+            <wp:docPr id="20" name="그림 20"/>
+            <wp:cNvGraphicFramePr>
+              <a:graphicFrameLocks xmlns:a="http://schemas.openxmlformats.org/drawingml/2006/main" noChangeAspect="1"/>
+            </wp:cNvGraphicFramePr>
+            <a:graphic xmlns:a="http://schemas.openxmlformats.org/drawingml/2006/main">
+              <a:graphicData uri="http://schemas.openxmlformats.org/drawingml/2006/picture">
+                <pic:pic xmlns:pic="http://schemas.openxmlformats.org/drawingml/2006/picture">
+                  <pic:nvPicPr>
+                    <pic:cNvPr id="0" name="Picture 3"/>
+                    <pic:cNvPicPr>
+                      <a:picLocks noChangeAspect="1" noChangeArrowheads="1"/>
+                    </pic:cNvPicPr>
+                  </pic:nvPicPr>
+                  <pic:blipFill>
+                    <a:blip r:embed="rId42">
+                      <a:extLst>
+                        <a:ext uri="{28A0092B-C50C-407E-A947-70E740481C1C}">
+                          <a14:useLocalDpi xmlns:a14="http://schemas.microsoft.com/office/drawing/2010/main" val="0"/>
+                        </a:ext>
+                      </a:extLst>
+                    </a:blip>
+                    <a:srcRect/>
+                    <a:stretch>
+                      <a:fillRect/>
+                    </a:stretch>
+                  </pic:blipFill>
+                  <pic:spPr bwMode="auto">
+                    <a:xfrm>
+                      <a:off x="0" y="0"/>
+                      <a:ext cx="2581275" cy="1304925"/>
+                    </a:xfrm>
+                    <a:prstGeom prst="rect">
+                      <a:avLst/>
+                    </a:prstGeom>
+                    <a:noFill/>
+                    <a:ln>
+                      <a:noFill/>
+                    </a:ln>
+                  </pic:spPr>
+                </pic:pic>
+              </a:graphicData>
+            </a:graphic>
+          </wp:inline>
+        </w:drawing>
+      </w:r>
+    </w:p>
+    <w:p>
+      <w:pPr>
+        <w:widowControl/>
+        <w:wordWrap/>
+        <w:autoSpaceDE/>
+        <w:autoSpaceDN/>
+        <w:jc w:val="left"/>
+      </w:pPr>
+    </w:p>
+    <w:p>
+      <w:pPr>
+        <w:widowControl/>
+        <w:wordWrap/>
+        <w:autoSpaceDE/>
+        <w:autoSpaceDN/>
+        <w:jc w:val="left"/>
+      </w:pPr>
+      <w:r>
+        <w:rPr>
+          <w:rFonts w:hint="eastAsia"/>
+        </w:rPr>
+        <w:t xml:space="preserve">그러면 파일 탐색기 창이 열릴 텐데 </w:t>
+      </w:r>
+      <w:proofErr w:type="spellStart"/>
+      <w:r>
+        <w:rPr>
+          <w:rFonts w:hint="eastAsia"/>
+        </w:rPr>
+        <w:t>임포트하고자</w:t>
+      </w:r>
+      <w:proofErr w:type="spellEnd"/>
+      <w:r>
+        <w:rPr>
+          <w:rFonts w:hint="eastAsia"/>
+        </w:rPr>
+        <w:t xml:space="preserve"> 하는 파일을 선택해줍니다.</w:t>
+      </w:r>
+      <w:r>
+        <w:rPr>
+          <w:noProof/>
+        </w:rPr>
+        <w:drawing>
+          <wp:inline distT="0" distB="0" distL="0" distR="0" wp14:anchorId="08713447" wp14:editId="4A788D93">
+            <wp:extent cx="4210050" cy="2367716"/>
+            <wp:effectExtent l="0" t="0" r="0" b="0"/>
+            <wp:docPr id="23" name="그림 23"/>
+            <wp:cNvGraphicFramePr>
+              <a:graphicFrameLocks xmlns:a="http://schemas.openxmlformats.org/drawingml/2006/main" noChangeAspect="1"/>
+            </wp:cNvGraphicFramePr>
+            <a:graphic xmlns:a="http://schemas.openxmlformats.org/drawingml/2006/main">
+              <a:graphicData uri="http://schemas.openxmlformats.org/drawingml/2006/picture">
+                <pic:pic xmlns:pic="http://schemas.openxmlformats.org/drawingml/2006/picture">
+                  <pic:nvPicPr>
+                    <pic:cNvPr id="0" name="Picture 4"/>
+                    <pic:cNvPicPr>
+                      <a:picLocks noChangeAspect="1" noChangeArrowheads="1"/>
+                    </pic:cNvPicPr>
+                  </pic:nvPicPr>
+                  <pic:blipFill>
+                    <a:blip r:embed="rId43">
+                      <a:extLst>
+                        <a:ext uri="{28A0092B-C50C-407E-A947-70E740481C1C}">
+                          <a14:useLocalDpi xmlns:a14="http://schemas.microsoft.com/office/drawing/2010/main" val="0"/>
+                        </a:ext>
+                      </a:extLst>
+                    </a:blip>
+                    <a:srcRect/>
+                    <a:stretch>
+                      <a:fillRect/>
+                    </a:stretch>
+                  </pic:blipFill>
+                  <pic:spPr bwMode="auto">
+                    <a:xfrm>
+                      <a:off x="0" y="0"/>
+                      <a:ext cx="4239136" cy="2384074"/>
+                    </a:xfrm>
+                    <a:prstGeom prst="rect">
+                      <a:avLst/>
+                    </a:prstGeom>
+                    <a:noFill/>
+                    <a:ln>
+                      <a:noFill/>
+                    </a:ln>
+                  </pic:spPr>
+                </pic:pic>
+              </a:graphicData>
+            </a:graphic>
+          </wp:inline>
+        </w:drawing>
+      </w:r>
+      <w:r>
+        <w:rPr>
+          <w:rFonts w:hint="eastAsia"/>
+        </w:rPr>
+        <w:t>.</w:t>
+      </w:r>
+    </w:p>
+    <w:p>
+      <w:pPr>
+        <w:widowControl/>
+        <w:wordWrap/>
+        <w:autoSpaceDE/>
+        <w:autoSpaceDN/>
+        <w:jc w:val="left"/>
+      </w:pPr>
+    </w:p>
+    <w:p>
+      <w:pPr>
+        <w:widowControl/>
+        <w:wordWrap/>
+        <w:autoSpaceDE/>
+        <w:autoSpaceDN/>
+        <w:jc w:val="left"/>
+      </w:pPr>
+      <w:r>
+        <w:rPr>
+          <w:rFonts w:hint="eastAsia"/>
+        </w:rPr>
+        <w:t>그러면 다시 파일 탐색기 창이 하나 열릴 텐데 이 창은 어디에 저장하는지 물어보는 창입니다.</w:t>
+      </w:r>
+    </w:p>
+    <w:p>
+      <w:pPr>
+        <w:widowControl/>
+        <w:wordWrap/>
+        <w:autoSpaceDE/>
+        <w:autoSpaceDN/>
+        <w:jc w:val="left"/>
+      </w:pPr>
+      <w:r>
+        <w:rPr>
+          <w:rFonts w:hint="eastAsia"/>
+        </w:rPr>
+        <w:t xml:space="preserve">적당히 선택해서 저장을 </w:t>
+      </w:r>
+      <w:proofErr w:type="spellStart"/>
+      <w:r>
+        <w:rPr>
+          <w:rFonts w:hint="eastAsia"/>
+        </w:rPr>
+        <w:t>눌러주시면</w:t>
+      </w:r>
+      <w:proofErr w:type="spellEnd"/>
+      <w:r>
+        <w:rPr>
+          <w:rFonts w:hint="eastAsia"/>
+        </w:rPr>
+        <w:t xml:space="preserve"> 임포트가 진행됩니다.</w:t>
+      </w:r>
+    </w:p>
+    <w:p>
+      <w:pPr>
+        <w:widowControl/>
+        <w:wordWrap/>
+        <w:autoSpaceDE/>
+        <w:autoSpaceDN/>
+        <w:jc w:val="left"/>
+      </w:pPr>
+      <w:r>
+        <w:rPr>
+          <w:noProof/>
+        </w:rPr>
+        <w:drawing>
+          <wp:inline distT="0" distB="0" distL="0" distR="0" wp14:anchorId="02D59507" wp14:editId="6819D417">
+            <wp:extent cx="4238625" cy="2383785"/>
+            <wp:effectExtent l="0" t="0" r="0" b="0"/>
+            <wp:docPr id="24" name="그림 24"/>
+            <wp:cNvGraphicFramePr>
+              <a:graphicFrameLocks xmlns:a="http://schemas.openxmlformats.org/drawingml/2006/main" noChangeAspect="1"/>
+            </wp:cNvGraphicFramePr>
+            <a:graphic xmlns:a="http://schemas.openxmlformats.org/drawingml/2006/main">
+              <a:graphicData uri="http://schemas.openxmlformats.org/drawingml/2006/picture">
+                <pic:pic xmlns:pic="http://schemas.openxmlformats.org/drawingml/2006/picture">
+                  <pic:nvPicPr>
+                    <pic:cNvPr id="0" name="Picture 5"/>
+                    <pic:cNvPicPr>
+                      <a:picLocks noChangeAspect="1" noChangeArrowheads="1"/>
+                    </pic:cNvPicPr>
+                  </pic:nvPicPr>
+                  <pic:blipFill>
+                    <a:blip r:embed="rId44">
+                      <a:extLst>
+                        <a:ext uri="{28A0092B-C50C-407E-A947-70E740481C1C}">
+                          <a14:useLocalDpi xmlns:a14="http://schemas.microsoft.com/office/drawing/2010/main" val="0"/>
+                        </a:ext>
+                      </a:extLst>
+                    </a:blip>
+                    <a:srcRect/>
+                    <a:stretch>
+                      <a:fillRect/>
+                    </a:stretch>
+                  </pic:blipFill>
+                  <pic:spPr bwMode="auto">
+                    <a:xfrm>
+                      <a:off x="0" y="0"/>
+                      <a:ext cx="4276690" cy="2405192"/>
+                    </a:xfrm>
+                    <a:prstGeom prst="rect">
+                      <a:avLst/>
+                    </a:prstGeom>
+                    <a:noFill/>
+                    <a:ln>
+                      <a:noFill/>
+                    </a:ln>
+                  </pic:spPr>
+                </pic:pic>
+              </a:graphicData>
+            </a:graphic>
+          </wp:inline>
+        </w:drawing>
+      </w:r>
+    </w:p>
+    <w:p>
+      <w:pPr>
+        <w:widowControl/>
+        <w:wordWrap/>
+        <w:autoSpaceDE/>
+        <w:autoSpaceDN/>
+        <w:jc w:val="left"/>
+      </w:pPr>
+      <w:r>
+        <w:rPr>
+          <w:rFonts w:hint="eastAsia"/>
+        </w:rPr>
+        <w:lastRenderedPageBreak/>
+        <w:t xml:space="preserve">프로젝트 창의 </w:t>
+      </w:r>
+      <w:proofErr w:type="spellStart"/>
+      <w:r>
+        <w:rPr>
+          <w:rFonts w:hint="eastAsia"/>
+        </w:rPr>
+        <w:t>에셋을</w:t>
+      </w:r>
+      <w:proofErr w:type="spellEnd"/>
+      <w:r>
+        <w:rPr>
+          <w:rFonts w:hint="eastAsia"/>
+        </w:rPr>
+        <w:t xml:space="preserve"> 보시면 파일이 추가된 것을 확인하실 수 있습니다.</w:t>
+      </w:r>
+    </w:p>
+    <w:p>
+      <w:pPr>
+        <w:widowControl/>
+        <w:wordWrap/>
+        <w:autoSpaceDE/>
+        <w:autoSpaceDN/>
+        <w:jc w:val="left"/>
+      </w:pPr>
+      <w:r>
+        <w:rPr>
+          <w:noProof/>
+        </w:rPr>
+        <w:drawing>
+          <wp:inline distT="0" distB="0" distL="0" distR="0" wp14:anchorId="7AAF94B5" wp14:editId="5B6BAE5B">
+            <wp:extent cx="4010025" cy="2524125"/>
+            <wp:effectExtent l="0" t="0" r="9525" b="9525"/>
+            <wp:docPr id="25" name="그림 25"/>
+            <wp:cNvGraphicFramePr>
+              <a:graphicFrameLocks xmlns:a="http://schemas.openxmlformats.org/drawingml/2006/main" noChangeAspect="1"/>
+            </wp:cNvGraphicFramePr>
+            <a:graphic xmlns:a="http://schemas.openxmlformats.org/drawingml/2006/main">
+              <a:graphicData uri="http://schemas.openxmlformats.org/drawingml/2006/picture">
+                <pic:pic xmlns:pic="http://schemas.openxmlformats.org/drawingml/2006/picture">
+                  <pic:nvPicPr>
+                    <pic:cNvPr id="0" name="Picture 6"/>
+                    <pic:cNvPicPr>
+                      <a:picLocks noChangeAspect="1" noChangeArrowheads="1"/>
+                    </pic:cNvPicPr>
+                  </pic:nvPicPr>
+                  <pic:blipFill>
+                    <a:blip r:embed="rId45">
+                      <a:extLst>
+                        <a:ext uri="{28A0092B-C50C-407E-A947-70E740481C1C}">
+                          <a14:useLocalDpi xmlns:a14="http://schemas.microsoft.com/office/drawing/2010/main" val="0"/>
+                        </a:ext>
+                      </a:extLst>
+                    </a:blip>
+                    <a:srcRect/>
+                    <a:stretch>
+                      <a:fillRect/>
+                    </a:stretch>
+                  </pic:blipFill>
+                  <pic:spPr bwMode="auto">
+                    <a:xfrm>
+                      <a:off x="0" y="0"/>
+                      <a:ext cx="4010025" cy="2524125"/>
+                    </a:xfrm>
+                    <a:prstGeom prst="rect">
+                      <a:avLst/>
+                    </a:prstGeom>
+                    <a:noFill/>
+                    <a:ln>
+                      <a:noFill/>
+                    </a:ln>
+                  </pic:spPr>
+                </pic:pic>
+              </a:graphicData>
+            </a:graphic>
+          </wp:inline>
+        </w:drawing>
+      </w:r>
+    </w:p>
+    <w:p>
+      <w:pPr>
+        <w:widowControl/>
+        <w:wordWrap/>
+        <w:autoSpaceDE/>
+        <w:autoSpaceDN/>
+        <w:jc w:val="left"/>
+      </w:pPr>
+    </w:p>
+    <w:p>
+      <w:pPr>
+        <w:widowControl/>
+        <w:wordWrap/>
+        <w:autoSpaceDE/>
+        <w:autoSpaceDN/>
+        <w:ind w:left="200" w:hangingChars="100" w:hanging="200"/>
+        <w:jc w:val="left"/>
+      </w:pPr>
+      <w:r>
+        <w:rPr>
+          <w:rFonts w:hint="eastAsia"/>
+        </w:rPr>
+        <w:t>간혹,</w:t>
+      </w:r>
+      <w:r>
+        <w:t xml:space="preserve"> </w:t>
+      </w:r>
+      <w:r>
+        <w:rPr>
+          <w:rFonts w:hint="eastAsia"/>
+        </w:rPr>
+        <w:t xml:space="preserve">몇몇 파일들은 </w:t>
+      </w:r>
+      <w:proofErr w:type="spellStart"/>
+      <w:r>
+        <w:rPr>
+          <w:rFonts w:hint="eastAsia"/>
+        </w:rPr>
+        <w:t>텍스쳐가</w:t>
+      </w:r>
+      <w:proofErr w:type="spellEnd"/>
+      <w:r>
+        <w:rPr>
+          <w:rFonts w:hint="eastAsia"/>
+        </w:rPr>
+        <w:t xml:space="preserve"> 없는 것처럼 보일 수도 있습니다.</w:t>
+      </w:r>
+      <w:r>
+        <w:rPr>
+          <w:noProof/>
+        </w:rPr>
+        <w:drawing>
+          <wp:inline distT="0" distB="0" distL="0" distR="0" wp14:anchorId="18ED7AF2" wp14:editId="63AFB019">
+            <wp:extent cx="4034692" cy="3276600"/>
+            <wp:effectExtent l="0" t="0" r="4445" b="0"/>
+            <wp:docPr id="26" name="그림 26"/>
+            <wp:cNvGraphicFramePr>
+              <a:graphicFrameLocks xmlns:a="http://schemas.openxmlformats.org/drawingml/2006/main" noChangeAspect="1"/>
+            </wp:cNvGraphicFramePr>
+            <a:graphic xmlns:a="http://schemas.openxmlformats.org/drawingml/2006/main">
+              <a:graphicData uri="http://schemas.openxmlformats.org/drawingml/2006/picture">
+                <pic:pic xmlns:pic="http://schemas.openxmlformats.org/drawingml/2006/picture">
+                  <pic:nvPicPr>
+                    <pic:cNvPr id="26" name="그림 26"/>
+                    <pic:cNvPicPr>
+                      <a:picLocks noChangeAspect="1" noChangeArrowheads="1"/>
+                    </pic:cNvPicPr>
+                  </pic:nvPicPr>
+                  <pic:blipFill>
+                    <a:blip r:embed="rId46" cstate="print">
+                      <a:extLst>
+                        <a:ext uri="{28A0092B-C50C-407E-A947-70E740481C1C}">
+                          <a14:useLocalDpi xmlns:a14="http://schemas.microsoft.com/office/drawing/2010/main" val="0"/>
+                        </a:ext>
+                      </a:extLst>
+                    </a:blip>
+                    <a:stretch>
+                      <a:fillRect/>
+                    </a:stretch>
+                  </pic:blipFill>
+                  <pic:spPr bwMode="auto">
+                    <a:xfrm>
+                      <a:off x="0" y="0"/>
+                      <a:ext cx="4049333" cy="3288490"/>
+                    </a:xfrm>
+                    <a:prstGeom prst="rect">
+                      <a:avLst/>
+                    </a:prstGeom>
+                    <a:noFill/>
+                    <a:ln>
+                      <a:noFill/>
+                    </a:ln>
+                  </pic:spPr>
+                </pic:pic>
+              </a:graphicData>
+            </a:graphic>
+          </wp:inline>
+        </w:drawing>
+      </w:r>
+    </w:p>
+    <w:p>
+      <w:pPr>
+        <w:widowControl/>
+        <w:wordWrap/>
+        <w:autoSpaceDE/>
+        <w:autoSpaceDN/>
+        <w:jc w:val="left"/>
+      </w:pPr>
+    </w:p>
+    <w:p>
+      <w:pPr>
+        <w:widowControl/>
+        <w:wordWrap/>
+        <w:autoSpaceDE/>
+        <w:autoSpaceDN/>
+      </w:pPr>
+      <w:r>
+        <w:br w:type="page"/>
+      </w:r>
+    </w:p>
+    <w:p>
+      <w:pPr>
+        <w:widowControl/>
+        <w:wordWrap/>
+        <w:autoSpaceDE/>
+        <w:autoSpaceDN/>
+        <w:jc w:val="left"/>
+      </w:pPr>
+      <w:r>
+        <w:rPr>
+          <w:rFonts w:hint="eastAsia"/>
+        </w:rPr>
+        <w:lastRenderedPageBreak/>
+        <w:t>당황하지 마시고</w:t>
+      </w:r>
+      <w:r>
+        <w:t xml:space="preserve"> </w:t>
+      </w:r>
+      <w:r>
+        <w:rPr>
+          <w:rFonts w:hint="eastAsia"/>
+        </w:rPr>
+        <w:t>다른 폴더들이 생성이 되어 있을 텐데 (파일이름</w:t>
+      </w:r>
+      <w:proofErr w:type="gramStart"/>
+      <w:r>
+        <w:rPr>
+          <w:rFonts w:hint="eastAsia"/>
+        </w:rPr>
+        <w:t>)</w:t>
+      </w:r>
+      <w:r>
+        <w:t>.Texture</w:t>
+      </w:r>
+      <w:proofErr w:type="gramEnd"/>
+      <w:r>
+        <w:rPr>
+          <w:rFonts w:hint="eastAsia"/>
+        </w:rPr>
+        <w:t xml:space="preserve">라고 </w:t>
+      </w:r>
+      <w:proofErr w:type="spellStart"/>
+      <w:r>
+        <w:rPr>
+          <w:rFonts w:hint="eastAsia"/>
+        </w:rPr>
+        <w:t>적혀있는</w:t>
+      </w:r>
+      <w:proofErr w:type="spellEnd"/>
+      <w:r>
+        <w:rPr>
+          <w:rFonts w:hint="eastAsia"/>
+        </w:rPr>
+        <w:t xml:space="preserve"> 폴더에 </w:t>
+      </w:r>
+      <w:proofErr w:type="spellStart"/>
+      <w:r>
+        <w:rPr>
+          <w:rFonts w:hint="eastAsia"/>
+        </w:rPr>
+        <w:t>텍스쳐가</w:t>
+      </w:r>
+      <w:proofErr w:type="spellEnd"/>
+      <w:r>
+        <w:rPr>
+          <w:rFonts w:hint="eastAsia"/>
+        </w:rPr>
+        <w:t xml:space="preserve"> 있습니다.</w:t>
+      </w:r>
+    </w:p>
+    <w:p>
+      <w:pPr>
+        <w:widowControl/>
+        <w:wordWrap/>
+        <w:autoSpaceDE/>
+        <w:autoSpaceDN/>
+        <w:jc w:val="left"/>
+      </w:pPr>
+      <w:r>
+        <w:rPr>
+          <w:rFonts w:hint="eastAsia"/>
+          <w:noProof/>
+        </w:rPr>
+        <w:drawing>
+          <wp:inline distT="0" distB="0" distL="0" distR="0" wp14:anchorId="1ACFCF26" wp14:editId="314A9818">
+            <wp:extent cx="2209800" cy="1447800"/>
+            <wp:effectExtent l="0" t="0" r="0" b="0"/>
+            <wp:docPr id="27" name="그림 27"/>
+            <wp:cNvGraphicFramePr>
+              <a:graphicFrameLocks xmlns:a="http://schemas.openxmlformats.org/drawingml/2006/main" noChangeAspect="1"/>
+            </wp:cNvGraphicFramePr>
+            <a:graphic xmlns:a="http://schemas.openxmlformats.org/drawingml/2006/main">
+              <a:graphicData uri="http://schemas.openxmlformats.org/drawingml/2006/picture">
+                <pic:pic xmlns:pic="http://schemas.openxmlformats.org/drawingml/2006/picture">
+                  <pic:nvPicPr>
+                    <pic:cNvPr id="0" name="Picture 8"/>
+                    <pic:cNvPicPr>
+                      <a:picLocks noChangeAspect="1" noChangeArrowheads="1"/>
+                    </pic:cNvPicPr>
+                  </pic:nvPicPr>
+                  <pic:blipFill>
+                    <a:blip r:embed="rId47">
+                      <a:extLst>
+                        <a:ext uri="{28A0092B-C50C-407E-A947-70E740481C1C}">
+                          <a14:useLocalDpi xmlns:a14="http://schemas.microsoft.com/office/drawing/2010/main" val="0"/>
+                        </a:ext>
+                      </a:extLst>
+                    </a:blip>
+                    <a:srcRect/>
+                    <a:stretch>
+                      <a:fillRect/>
+                    </a:stretch>
+                  </pic:blipFill>
+                  <pic:spPr bwMode="auto">
+                    <a:xfrm>
+                      <a:off x="0" y="0"/>
+                      <a:ext cx="2209800" cy="1447800"/>
+                    </a:xfrm>
+                    <a:prstGeom prst="rect">
+                      <a:avLst/>
+                    </a:prstGeom>
+                    <a:noFill/>
+                    <a:ln>
+                      <a:noFill/>
+                    </a:ln>
+                  </pic:spPr>
+                </pic:pic>
+              </a:graphicData>
+            </a:graphic>
+          </wp:inline>
+        </w:drawing>
+      </w:r>
+    </w:p>
+    <w:p>
+      <w:pPr>
+        <w:widowControl/>
+        <w:wordWrap/>
+        <w:autoSpaceDE/>
+        <w:autoSpaceDN/>
+        <w:jc w:val="left"/>
+      </w:pPr>
+    </w:p>
+    <w:p>
+      <w:pPr>
+        <w:widowControl/>
+        <w:wordWrap/>
+        <w:autoSpaceDE/>
+        <w:autoSpaceDN/>
+        <w:jc w:val="left"/>
+      </w:pPr>
+      <w:r>
+        <w:rPr>
+          <w:rFonts w:hint="eastAsia"/>
+        </w:rPr>
+        <w:t>드래그 해서 넣어 주시면 정상적으로 잘 나옵니다.</w:t>
+      </w:r>
+      <w:r>
+        <w:rPr>
+          <w:noProof/>
+        </w:rPr>
+        <w:t xml:space="preserve"> </w:t>
+      </w:r>
+    </w:p>
+    <w:p>
+      <w:pPr>
+        <w:widowControl/>
+        <w:wordWrap/>
+        <w:autoSpaceDE/>
+        <w:autoSpaceDN/>
+        <w:jc w:val="left"/>
+      </w:pPr>
+      <w:r>
+        <w:rPr>
+          <w:noProof/>
+        </w:rPr>
+        <mc:AlternateContent>
+          <mc:Choice Requires="wps">
+            <w:drawing>
+              <wp:anchor distT="0" distB="0" distL="114300" distR="114300" simplePos="0" relativeHeight="251662336" behindDoc="0" locked="0" layoutInCell="1" allowOverlap="1" wp14:anchorId="32B69A03" wp14:editId="35F4ED6F">
+                <wp:simplePos x="0" y="0"/>
+                <wp:positionH relativeFrom="column">
+                  <wp:posOffset>2636203</wp:posOffset>
+                </wp:positionH>
+                <wp:positionV relativeFrom="paragraph">
+                  <wp:posOffset>2055178</wp:posOffset>
+                </wp:positionV>
+                <wp:extent cx="133350" cy="104775"/>
+                <wp:effectExtent l="0" t="0" r="19050" b="28575"/>
+                <wp:wrapNone/>
+                <wp:docPr id="31" name="직사각형 31"/>
+                <wp:cNvGraphicFramePr/>
+                <a:graphic xmlns:a="http://schemas.openxmlformats.org/drawingml/2006/main">
+                  <a:graphicData uri="http://schemas.microsoft.com/office/word/2010/wordprocessingShape">
+                    <wps:wsp>
+                      <wps:cNvSpPr/>
+                      <wps:spPr>
+                        <a:xfrm>
+                          <a:off x="0" y="0"/>
+                          <a:ext cx="133350" cy="104775"/>
+                        </a:xfrm>
+                        <a:prstGeom prst="rect">
+                          <a:avLst/>
+                        </a:prstGeom>
+                        <a:noFill/>
+                        <a:ln>
+                          <a:solidFill>
+                            <a:srgbClr val="FF0000"/>
+                          </a:solidFill>
+                        </a:ln>
+                      </wps:spPr>
+                      <wps:style>
+                        <a:lnRef idx="2">
+                          <a:schemeClr val="accent1">
+                            <a:shade val="50000"/>
+                          </a:schemeClr>
+                        </a:lnRef>
+                        <a:fillRef idx="1">
+                          <a:schemeClr val="accent1"/>
+                        </a:fillRef>
+                        <a:effectRef idx="0">
+                          <a:schemeClr val="accent1"/>
+                        </a:effectRef>
+                        <a:fontRef idx="minor">
+                          <a:schemeClr val="lt1"/>
+                        </a:fontRef>
+                      </wps:style>
+                      <wps:txbx>
+                        <w:txbxContent>
+                          <w:p>
+                            <w:pPr>
+                              <w:jc w:val="center"/>
+                            </w:pPr>
+                            <w:proofErr w:type="spellStart"/>
+                            <w:r>
+                              <w:rPr>
+                                <w:rFonts w:hint="eastAsia"/>
+                              </w:rPr>
+                              <w:t>ㅈ</w:t>
+                            </w:r>
+                            <w:proofErr w:type="spellEnd"/>
+                          </w:p>
+                        </w:txbxContent>
+                      </wps:txbx>
+                      <wps:bodyPr rot="0" spcFirstLastPara="0" vertOverflow="overflow" horzOverflow="overflow" vert="horz" wrap="square" lIns="91440" tIns="45720" rIns="91440" bIns="45720" numCol="1" spcCol="0" rtlCol="0" fromWordArt="0" anchor="ctr" anchorCtr="0" forceAA="0" compatLnSpc="1">
+                        <a:prstTxWarp prst="textNoShape">
+                          <a:avLst/>
+                        </a:prstTxWarp>
+                        <a:noAutofit/>
+                      </wps:bodyPr>
+                    </wps:wsp>
+                  </a:graphicData>
+                </a:graphic>
+                <wp14:sizeRelH relativeFrom="margin">
+                  <wp14:pctWidth>0</wp14:pctWidth>
+                </wp14:sizeRelH>
+                <wp14:sizeRelV relativeFrom="margin">
+                  <wp14:pctHeight>0</wp14:pctHeight>
+                </wp14:sizeRelV>
+              </wp:anchor>
+            </w:drawing>
+          </mc:Choice>
+          <mc:Fallback>
+            <w:pict>
+              <v:rect w14:anchorId="32B69A03" id="직사각형 31" o:spid="_x0000_s1026" style="position:absolute;margin-left:207.6pt;margin-top:161.85pt;width:10.5pt;height:8.25pt;z-index:251662336;visibility:visible;mso-wrap-style:square;mso-width-percent:0;mso-height-percent:0;mso-wrap-distance-left:9pt;mso-wrap-distance-top:0;mso-wrap-distance-right:9pt;mso-wrap-distance-bottom:0;mso-position-horizontal:absolute;mso-position-horizontal-relative:text;mso-position-vertical:absolute;mso-position-vertical-relative:text;mso-width-percent:0;mso-height-percent:0;mso-width-relative:margin;mso-height-relative:margin;v-text-anchor:middle" o:gfxdata="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" filled="f" strokecolor="red" strokeweight="1pt">
+                <v:textbox>
+                  <w:txbxContent>
+                    <w:p>
+                      <w:pPr>
+                        <w:jc w:val="center"/>
+                      </w:pPr>
+                      <w:proofErr w:type="spellStart"/>
+                      <w:r>
+                        <w:rPr>
+                          <w:rFonts w:hint="eastAsia"/>
+                        </w:rPr>
+                        <w:t>ㅈ</w:t>
+                      </w:r>
+                      <w:proofErr w:type="spellEnd"/>
+                    </w:p>
+                  </w:txbxContent>
+                </v:textbox>
+              </v:rect>
+            </w:pict>
+          </mc:Fallback>
+        </mc:AlternateContent>
+      </w:r>
+      <w:r>
+        <w:rPr>
+          <w:noProof/>
+        </w:rPr>
+        <mc:AlternateContent>
+          <mc:Choice Requires="wps">
+            <w:drawing>
+              <wp:anchor distT="0" distB="0" distL="114300" distR="114300" simplePos="0" relativeHeight="251661312" behindDoc="0" locked="0" layoutInCell="1" allowOverlap="1" wp14:anchorId="0E6275D8" wp14:editId="610FA94C">
+                <wp:simplePos x="0" y="0"/>
+                <wp:positionH relativeFrom="column">
+                  <wp:posOffset>871538</wp:posOffset>
+                </wp:positionH>
+                <wp:positionV relativeFrom="paragraph">
+                  <wp:posOffset>2096770</wp:posOffset>
+                </wp:positionV>
+                <wp:extent cx="1743075" cy="114300"/>
+                <wp:effectExtent l="0" t="57150" r="28575" b="19050"/>
+                <wp:wrapNone/>
+                <wp:docPr id="30" name="직선 화살표 연결선 30"/>
+                <wp:cNvGraphicFramePr/>
+                <a:graphic xmlns:a="http://schemas.openxmlformats.org/drawingml/2006/main">
+                  <a:graphicData uri="http://schemas.microsoft.com/office/word/2010/wordprocessingShape">
+                    <wps:wsp>
+                      <wps:cNvCnPr/>
+                      <wps:spPr>
+                        <a:xfrm flipV="1">
+                          <a:off x="0" y="0"/>
+                          <a:ext cx="1743075" cy="114300"/>
+                        </a:xfrm>
+                        <a:prstGeom prst="straightConnector1">
+                          <a:avLst/>
+                        </a:prstGeom>
+                        <a:ln>
+                          <a:solidFill>
+                            <a:srgbClr val="FF0000"/>
+                          </a:solidFill>
+                          <a:tailEnd type="triangle"/>
+                        </a:ln>
+                      </wps:spPr>
+                      <wps:style>
+                        <a:lnRef idx="1">
+                          <a:schemeClr val="accent1"/>
+                        </a:lnRef>
+                        <a:fillRef idx="0">
+                          <a:schemeClr val="accent1"/>
+                        </a:fillRef>
+                        <a:effectRef idx="0">
+                          <a:schemeClr val="accent1"/>
+                        </a:effectRef>
+                        <a:fontRef idx="minor">
+                          <a:schemeClr val="tx1"/>
+                        </a:fontRef>
+                      </wps:style>
+                      <wps:bodyPr/>
+                    </wps:wsp>
+                  </a:graphicData>
+                </a:graphic>
+                <wp14:sizeRelH relativeFrom="margin">
+                  <wp14:pctWidth>0</wp14:pctWidth>
+                </wp14:sizeRelH>
+                <wp14:sizeRelV relativeFrom="margin">
+                  <wp14:pctHeight>0</wp14:pctHeight>
+                </wp14:sizeRelV>
+              </wp:anchor>
+            </w:drawing>
+          </mc:Choice>
+          <mc:Fallback>
+            <w:pict>
+              <v:shapetype w14:anchorId="7364DA8C" id="_x0000_t32" coordsize="21600,21600" o:spt="32" o:oned="t" path="m,l21600,21600e" filled="f">
+                <v:path arrowok="t" fillok="f" o:connecttype="none"/>
+                <o:lock v:ext="edit" shapetype="t"/>
+              </v:shapetype>
+              <v:shape id="직선 화살표 연결선 30" o:spid="_x0000_s1026" type="#_x0000_t32" style="position:absolute;left:0;text-align:left;margin-left:68.65pt;margin-top:165.1pt;width:137.25pt;height:9pt;flip:y;z-index:251661312;visibility:visible;mso-wrap-style:square;mso-width-percent:0;mso-height-percent:0;mso-wrap-distance-left:9pt;mso-wrap-distance-top:0;mso-wrap-distance-right:9pt;mso-wrap-distance-bottom:0;mso-position-horizontal:absolute;mso-position-horizontal-relative:text;mso-position-vertical:absolute;mso-position-vertical-relative:text;mso-width-percent:0;mso-height-percent:0;mso-width-relative:margin;mso-height-relative:margin" o:gfxdata="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" strokecolor="red" strokeweight=".5pt">
+                <v:stroke endarrow="block" joinstyle="miter"/>
+              </v:shape>
+            </w:pict>
+          </mc:Fallback>
+        </mc:AlternateContent>
+      </w:r>
+      <w:r>
+        <w:rPr>
+          <w:noProof/>
+        </w:rPr>
+        <mc:AlternateContent>
+          <mc:Choice Requires="wps">
+            <w:drawing>
+              <wp:anchor distT="0" distB="0" distL="114300" distR="114300" simplePos="0" relativeHeight="251660288" behindDoc="0" locked="0" layoutInCell="1" allowOverlap="1" wp14:anchorId="1868F88C" wp14:editId="0036083C">
+                <wp:simplePos x="0" y="0"/>
+                <wp:positionH relativeFrom="column">
+                  <wp:posOffset>576263</wp:posOffset>
+                </wp:positionH>
+                <wp:positionV relativeFrom="paragraph">
+                  <wp:posOffset>2158683</wp:posOffset>
+                </wp:positionV>
+                <wp:extent cx="285750" cy="71437"/>
+                <wp:effectExtent l="19050" t="19050" r="19050" b="24130"/>
+                <wp:wrapNone/>
+                <wp:docPr id="29" name="직사각형 29"/>
+                <wp:cNvGraphicFramePr/>
+                <a:graphic xmlns:a="http://schemas.openxmlformats.org/drawingml/2006/main">
+                  <a:graphicData uri="http://schemas.microsoft.com/office/word/2010/wordprocessingShape">
+                    <wps:wsp>
+                      <wps:cNvSpPr/>
+                      <wps:spPr>
+                        <a:xfrm>
+                          <a:off x="0" y="0"/>
+                          <a:ext cx="285750" cy="71437"/>
+                        </a:xfrm>
+                        <a:prstGeom prst="rect">
+                          <a:avLst/>
+                        </a:prstGeom>
+                        <a:noFill/>
+                        <a:ln w="28575">
+                          <a:solidFill>
+                            <a:srgbClr val="FF0000"/>
+                          </a:solidFill>
+                        </a:ln>
+                      </wps:spPr>
+                      <wps:style>
+                        <a:lnRef idx="2">
+                          <a:schemeClr val="accent1">
+                            <a:shade val="50000"/>
+                          </a:schemeClr>
+                        </a:lnRef>
+                        <a:fillRef idx="1">
+                          <a:schemeClr val="accent1"/>
+                        </a:fillRef>
+                        <a:effectRef idx="0">
+                          <a:schemeClr val="accent1"/>
+                        </a:effectRef>
+                        <a:fontRef idx="minor">
+                          <a:schemeClr val="lt1"/>
+                        </a:fontRef>
+                      </wps:style>
+                      <wps:bodyPr rot="0" spcFirstLastPara="0" vertOverflow="overflow" horzOverflow="overflow" vert="horz" wrap="square" lIns="91440" tIns="45720" rIns="91440" bIns="45720" numCol="1" spcCol="0" rtlCol="0" fromWordArt="0" anchor="ctr" anchorCtr="0" forceAA="0" compatLnSpc="1">
+                        <a:prstTxWarp prst="textNoShape">
+                          <a:avLst/>
+                        </a:prstTxWarp>
+                        <a:noAutofit/>
+                      </wps:bodyPr>
+                    </wps:wsp>
+                  </a:graphicData>
+                </a:graphic>
+                <wp14:sizeRelH relativeFrom="margin">
+                  <wp14:pctWidth>0</wp14:pctWidth>
+                </wp14:sizeRelH>
+                <wp14:sizeRelV relativeFrom="margin">
+                  <wp14:pctHeight>0</wp14:pctHeight>
+                </wp14:sizeRelV>
+              </wp:anchor>
+            </w:drawing>
+          </mc:Choice>
+          <mc:Fallback>
+            <w:pict>
+              <v:rect w14:anchorId="74594935" id="직사각형 29" o:spid="_x0000_s1026" style="position:absolute;left:0;text-align:left;margin-left:45.4pt;margin-top:170pt;width:22.5pt;height:5.6pt;z-index:251660288;visibility:visible;mso-wrap-style:square;mso-width-percent:0;mso-height-percent:0;mso-wrap-distance-left:9pt;mso-wrap-distance-top:0;mso-wrap-distance-right:9pt;mso-wrap-distance-bottom:0;mso-position-horizontal:absolute;mso-position-horizontal-relative:text;mso-position-vertical:absolute;mso-position-vertical-relative:text;mso-width-percent:0;mso-height-percent:0;mso-width-relative:margin;mso-height-relative:margin;v-text-anchor:middle" o:gfxdata="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" filled="f" strokecolor="red" strokeweight="2.25pt"/>
+            </w:pict>
+          </mc:Fallback>
+        </mc:AlternateContent>
+      </w:r>
+      <w:r>
+        <w:rPr>
+          <w:noProof/>
+        </w:rPr>
+        <w:drawing>
+          <wp:inline distT="0" distB="0" distL="0" distR="0" wp14:anchorId="1F4E36BD" wp14:editId="349EA32C">
+            <wp:extent cx="3429000" cy="2788921"/>
+            <wp:effectExtent l="0" t="0" r="0" b="0"/>
+            <wp:docPr id="28" name="그림 28"/>
+            <wp:cNvGraphicFramePr>
+              <a:graphicFrameLocks xmlns:a="http://schemas.openxmlformats.org/drawingml/2006/main" noChangeAspect="1"/>
+            </wp:cNvGraphicFramePr>
+            <a:graphic xmlns:a="http://schemas.openxmlformats.org/drawingml/2006/main">
+              <a:graphicData uri="http://schemas.openxmlformats.org/drawingml/2006/picture">
+                <pic:pic xmlns:pic="http://schemas.openxmlformats.org/drawingml/2006/picture">
+                  <pic:nvPicPr>
+                    <pic:cNvPr id="0" name="Picture 9"/>
+                    <pic:cNvPicPr>
+                      <a:picLocks noChangeAspect="1" noChangeArrowheads="1"/>
+                    </pic:cNvPicPr>
+                  </pic:nvPicPr>
+                  <pic:blipFill>
+                    <a:blip r:embed="rId48" cstate="print">
+                      <a:extLst>
+                        <a:ext uri="{28A0092B-C50C-407E-A947-70E740481C1C}">
+                          <a14:useLocalDpi xmlns:a14="http://schemas.microsoft.com/office/drawing/2010/main" val="0"/>
+                        </a:ext>
+                      </a:extLst>
+                    </a:blip>
+                    <a:srcRect/>
+                    <a:stretch>
+                      <a:fillRect/>
+                    </a:stretch>
+                  </pic:blipFill>
+                  <pic:spPr bwMode="auto">
+                    <a:xfrm>
+                      <a:off x="0" y="0"/>
+                      <a:ext cx="3485144" cy="2834585"/>
+                    </a:xfrm>
+                    <a:prstGeom prst="rect">
+                      <a:avLst/>
+                    </a:prstGeom>
+                    <a:noFill/>
+                    <a:ln>
+                      <a:noFill/>
+                    </a:ln>
+                  </pic:spPr>
+                </pic:pic>
+              </a:graphicData>
+            </a:graphic>
+          </wp:inline>
+        </w:drawing>
+      </w:r>
+    </w:p>
+    <w:p>
+      <w:pPr>
+        <w:widowControl/>
+        <w:wordWrap/>
+        <w:autoSpaceDE/>
+        <w:autoSpaceDN/>
+        <w:jc w:val="left"/>
+      </w:pPr>
+      <w:r>
+        <w:rPr>
+          <w:noProof/>
+        </w:rPr>
+        <w:drawing>
+          <wp:inline distT="0" distB="0" distL="0" distR="0" wp14:anchorId="73D2A200" wp14:editId="15B9DA23">
+            <wp:extent cx="3424238" cy="2777683"/>
+            <wp:effectExtent l="0" t="0" r="5080" b="3810"/>
+            <wp:docPr id="32" name="그림 32"/>
+            <wp:cNvGraphicFramePr>
+              <a:graphicFrameLocks xmlns:a="http://schemas.openxmlformats.org/drawingml/2006/main" noChangeAspect="1"/>
+            </wp:cNvGraphicFramePr>
+            <a:graphic xmlns:a="http://schemas.openxmlformats.org/drawingml/2006/main">
+              <a:graphicData uri="http://schemas.openxmlformats.org/drawingml/2006/picture">
+                <pic:pic xmlns:pic="http://schemas.openxmlformats.org/drawingml/2006/picture">
+                  <pic:nvPicPr>
+                    <pic:cNvPr id="0" name="Picture 10"/>
+                    <pic:cNvPicPr>
+                      <a:picLocks noChangeAspect="1" noChangeArrowheads="1"/>
+                    </pic:cNvPicPr>
+                  </pic:nvPicPr>
+                  <pic:blipFill>
+                    <a:blip r:embed="rId49" cstate="print">
+                      <a:extLst>
+                        <a:ext uri="{28A0092B-C50C-407E-A947-70E740481C1C}">
+                          <a14:useLocalDpi xmlns:a14="http://schemas.microsoft.com/office/drawing/2010/main" val="0"/>
+                        </a:ext>
+                      </a:extLst>
+                    </a:blip>
+                    <a:srcRect/>
+                    <a:stretch>
+                      <a:fillRect/>
+                    </a:stretch>
+                  </pic:blipFill>
+                  <pic:spPr bwMode="auto">
+                    <a:xfrm>
+                      <a:off x="0" y="0"/>
+                      <a:ext cx="3499100" cy="2838410"/>
+                    </a:xfrm>
+                    <a:prstGeom prst="rect">
+                      <a:avLst/>
+                    </a:prstGeom>
+                    <a:noFill/>
+                    <a:ln>
+                      <a:noFill/>
+                    </a:ln>
+                  </pic:spPr>
+                </pic:pic>
+              </a:graphicData>
+            </a:graphic>
+          </wp:inline>
+        </w:drawing>
+      </w:r>
+    </w:p>
+    <w:p>
+      <w:pPr>
+        <w:pStyle w:val="2"/>
+        <w:jc w:val="left"/>
+        <w:rPr>
+          <w:b/>
+          <w:bCs/>
+          <w:sz w:val="28"/>
+          <w:szCs w:val="30"/>
+        </w:rPr>
+      </w:pPr>
+      <w:proofErr w:type="spellStart"/>
+      <w:r>
+        <w:rPr>
+          <w:rFonts w:hint="eastAsia"/>
+          <w:b/>
+          <w:bCs/>
+          <w:sz w:val="28"/>
+          <w:szCs w:val="30"/>
+        </w:rPr>
+        <w:lastRenderedPageBreak/>
+        <w:t>이미지</w:t>
+      </w:r>
+      <w:r>
+        <w:rPr>
+          <w:rFonts w:hint="eastAsia"/>
+          <w:b/>
+          <w:bCs/>
+          <w:sz w:val="28"/>
+          <w:szCs w:val="30"/>
+        </w:rPr>
+        <w:t>마커</w:t>
+      </w:r>
+      <w:proofErr w:type="spellEnd"/>
+      <w:r>
+        <w:rPr>
+          <w:rFonts w:hint="eastAsia"/>
+          <w:b/>
+          <w:bCs/>
+          <w:sz w:val="28"/>
+          <w:szCs w:val="30"/>
+        </w:rPr>
+        <w:t xml:space="preserve"> 만들기</w:t>
+      </w:r>
+    </w:p>
+    <w:p>
+      <w:pPr>
+        <w:widowControl/>
+        <w:wordWrap/>
+        <w:autoSpaceDE/>
+        <w:autoSpaceDN/>
+        <w:jc w:val="left"/>
+      </w:pPr>
+      <w:r>
+        <w:rPr>
+          <w:rFonts w:hint="eastAsia"/>
+        </w:rPr>
+        <w:t>먼저 이미지를 인식하기 위해 이미지 마커를 만들어보도록 하겠습니다.</w:t>
+      </w:r>
+    </w:p>
+    <w:p>
+      <w:pPr>
+        <w:widowControl/>
+        <w:wordWrap/>
+        <w:autoSpaceDE/>
+        <w:autoSpaceDN/>
+        <w:jc w:val="left"/>
+        <w:rPr>
+          <w:noProof/>
+        </w:rPr>
+      </w:pPr>
+      <w:r>
+        <w:rPr>
+          <w:rFonts w:hint="eastAsia"/>
+        </w:rPr>
+        <w:t xml:space="preserve">만들고 싶은 이미지를 선택한 후 </w:t>
+      </w:r>
+      <w:proofErr w:type="spellStart"/>
+      <w:r>
+        <w:rPr>
+          <w:rFonts w:hint="eastAsia"/>
+        </w:rPr>
+        <w:t>우클릭</w:t>
+      </w:r>
+      <w:proofErr w:type="spellEnd"/>
+      <w:r>
+        <w:rPr>
+          <w:rFonts w:hint="eastAsia"/>
+        </w:rPr>
+        <w:t xml:space="preserve"> </w:t>
+      </w:r>
+      <w:r>
+        <w:t>Create-&gt;NRSDK-&gt;</w:t>
+      </w:r>
+      <w:proofErr w:type="spellStart"/>
+      <w:r>
+        <w:t>TrackingImageDataBase</w:t>
+      </w:r>
+      <w:proofErr w:type="spellEnd"/>
+      <w:r>
+        <w:rPr>
+          <w:rFonts w:hint="eastAsia"/>
+        </w:rPr>
+        <w:t>를 눌러줍니다.</w:t>
+      </w:r>
+      <w:r>
+        <w:rPr>
+          <w:rFonts w:hint="eastAsia"/>
+          <w:noProof/>
+        </w:rPr>
+        <w:t xml:space="preserve"> </w:t>
+      </w:r>
+      <w:r>
+        <w:rPr>
+          <w:rFonts w:hint="eastAsia"/>
+          <w:noProof/>
+        </w:rPr>
+        <w:drawing>
+          <wp:inline distT="0" distB="0" distL="0" distR="0" wp14:anchorId="7E08EDDF" wp14:editId="7802209C">
+            <wp:extent cx="4154364" cy="2762250"/>
+            <wp:effectExtent l="0" t="0" r="0" b="0"/>
+            <wp:docPr id="33" name="그림 33"/>
+            <wp:cNvGraphicFramePr>
+              <a:graphicFrameLocks xmlns:a="http://schemas.openxmlformats.org/drawingml/2006/main" noChangeAspect="1"/>
+            </wp:cNvGraphicFramePr>
+            <a:graphic xmlns:a="http://schemas.openxmlformats.org/drawingml/2006/main">
+              <a:graphicData uri="http://schemas.openxmlformats.org/drawingml/2006/picture">
+                <pic:pic xmlns:pic="http://schemas.openxmlformats.org/drawingml/2006/picture">
+                  <pic:nvPicPr>
+                    <pic:cNvPr id="33" name="그림 33"/>
+                    <pic:cNvPicPr>
+                      <a:picLocks noChangeAspect="1" noChangeArrowheads="1"/>
+                    </pic:cNvPicPr>
+                  </pic:nvPicPr>
+                  <pic:blipFill>
+                    <a:blip r:embed="rId50" cstate="print">
+                      <a:extLst>
+                        <a:ext uri="{28A0092B-C50C-407E-A947-70E740481C1C}">
+                          <a14:useLocalDpi xmlns:a14="http://schemas.microsoft.com/office/drawing/2010/main" val="0"/>
+                        </a:ext>
+                      </a:extLst>
+                    </a:blip>
+                    <a:stretch>
+                      <a:fillRect/>
+                    </a:stretch>
+                  </pic:blipFill>
+                  <pic:spPr bwMode="auto">
+                    <a:xfrm>
+                      <a:off x="0" y="0"/>
+                      <a:ext cx="4176192" cy="2776764"/>
+                    </a:xfrm>
+                    <a:prstGeom prst="rect">
+                      <a:avLst/>
+                    </a:prstGeom>
+                    <a:noFill/>
+                    <a:ln>
+                      <a:noFill/>
+                    </a:ln>
+                  </pic:spPr>
+                </pic:pic>
+              </a:graphicData>
+            </a:graphic>
+          </wp:inline>
+        </w:drawing>
+      </w:r>
+    </w:p>
+    <w:p>
+      <w:pPr>
+        <w:widowControl/>
+        <w:wordWrap/>
+        <w:autoSpaceDE/>
+        <w:autoSpaceDN/>
+        <w:jc w:val="left"/>
+        <w:rPr>
+          <w:noProof/>
+        </w:rPr>
+      </w:pPr>
+    </w:p>
+    <w:p>
+      <w:pPr>
+        <w:widowControl/>
+        <w:wordWrap/>
+        <w:autoSpaceDE/>
+        <w:autoSpaceDN/>
+        <w:jc w:val="left"/>
+        <w:rPr>
+          <w:noProof/>
+        </w:rPr>
+      </w:pPr>
+      <w:r>
+        <w:rPr>
+          <w:rFonts w:hint="eastAsia"/>
+          <w:noProof/>
+        </w:rPr>
+        <w:t xml:space="preserve">생성된 파일을 </w:t>
+      </w:r>
+      <w:r>
+        <w:rPr>
+          <w:noProof/>
+        </w:rPr>
+        <w:t>Asset-&gt;NRSDK-&gt;NRKernalSessionConfig</w:t>
+      </w:r>
+      <w:r>
+        <w:rPr>
+          <w:rFonts w:hint="eastAsia"/>
+          <w:noProof/>
+        </w:rPr>
+        <w:t>에 넣어줍니다.</w:t>
+      </w:r>
+    </w:p>
+    <w:p>
+      <w:pPr>
+        <w:widowControl/>
+        <w:wordWrap/>
+        <w:autoSpaceDE/>
+        <w:autoSpaceDN/>
+        <w:jc w:val="left"/>
+        <w:rPr>
+          <w:noProof/>
+        </w:rPr>
+      </w:pPr>
+      <w:r>
+        <w:rPr>
+          <w:rFonts w:hint="eastAsia"/>
+          <w:noProof/>
+        </w:rPr>
+        <w:t>빨간 박스 오른쪽의 아이콘을 클릭하시고</w:t>
+      </w:r>
+    </w:p>
+    <w:p>
+      <w:pPr>
+        <w:widowControl/>
+        <w:wordWrap/>
+        <w:autoSpaceDE/>
+        <w:autoSpaceDN/>
+        <w:jc w:val="left"/>
+      </w:pPr>
+      <w:r>
+        <w:rPr>
+          <w:noProof/>
+        </w:rPr>
+        <w:drawing>
+          <wp:inline distT="0" distB="0" distL="0" distR="0" wp14:anchorId="2AD69F2D" wp14:editId="4EE89924">
+            <wp:extent cx="3790950" cy="3173817"/>
+            <wp:effectExtent l="0" t="0" r="0" b="7620"/>
+            <wp:docPr id="36" name="그림 36"/>
+            <wp:cNvGraphicFramePr>
+              <a:graphicFrameLocks xmlns:a="http://schemas.openxmlformats.org/drawingml/2006/main" noChangeAspect="1"/>
+            </wp:cNvGraphicFramePr>
+            <a:graphic xmlns:a="http://schemas.openxmlformats.org/drawingml/2006/main">
+              <a:graphicData uri="http://schemas.openxmlformats.org/drawingml/2006/picture">
+                <pic:pic xmlns:pic="http://schemas.openxmlformats.org/drawingml/2006/picture">
+                  <pic:nvPicPr>
+                    <pic:cNvPr id="0" name="Picture 13"/>
+                    <pic:cNvPicPr>
+                      <a:picLocks noChangeAspect="1" noChangeArrowheads="1"/>
+                    </pic:cNvPicPr>
+                  </pic:nvPicPr>
+                  <pic:blipFill>
+                    <a:blip r:embed="rId51" cstate="print">
+                      <a:extLst>
+                        <a:ext uri="{28A0092B-C50C-407E-A947-70E740481C1C}">
+                          <a14:useLocalDpi xmlns:a14="http://schemas.microsoft.com/office/drawing/2010/main" val="0"/>
+                        </a:ext>
+                      </a:extLst>
+                    </a:blip>
+                    <a:srcRect/>
+                    <a:stretch>
+                      <a:fillRect/>
+                    </a:stretch>
+                  </pic:blipFill>
+                  <pic:spPr bwMode="auto">
+                    <a:xfrm>
+                      <a:off x="0" y="0"/>
+                      <a:ext cx="3827613" cy="3204512"/>
+                    </a:xfrm>
+                    <a:prstGeom prst="rect">
+                      <a:avLst/>
+                    </a:prstGeom>
+                    <a:noFill/>
+                    <a:ln>
+                      <a:noFill/>
+                    </a:ln>
+                  </pic:spPr>
+                </pic:pic>
+              </a:graphicData>
+            </a:graphic>
+          </wp:inline>
+        </w:drawing>
+      </w:r>
+      <w:r>
+        <w:rPr>
+          <w:noProof/>
+        </w:rPr>
+        <w:drawing>
+          <wp:anchor distT="0" distB="0" distL="114300" distR="114300" simplePos="0" relativeHeight="251663360" behindDoc="0" locked="0" layoutInCell="1" allowOverlap="1" wp14:anchorId="20EA2E6B" wp14:editId="416E2C80">
+            <wp:simplePos x="0" y="0"/>
+            <wp:positionH relativeFrom="column">
+              <wp:posOffset>0</wp:posOffset>
+            </wp:positionH>
+            <wp:positionV relativeFrom="page">
+              <wp:posOffset>9210675</wp:posOffset>
+            </wp:positionV>
+            <wp:extent cx="2514600" cy="190500"/>
+            <wp:effectExtent l="0" t="0" r="0" b="0"/>
+            <wp:wrapTopAndBottom/>
+            <wp:docPr id="37" name="그림 37"/>
+            <wp:cNvGraphicFramePr>
+              <a:graphicFrameLocks xmlns:a="http://schemas.openxmlformats.org/drawingml/2006/main" noChangeAspect="1"/>
+            </wp:cNvGraphicFramePr>
+            <a:graphic xmlns:a="http://schemas.openxmlformats.org/drawingml/2006/main">
+              <a:graphicData uri="http://schemas.openxmlformats.org/drawingml/2006/picture">
+                <pic:pic xmlns:pic="http://schemas.openxmlformats.org/drawingml/2006/picture">
+                  <pic:nvPicPr>
+                    <pic:cNvPr id="0" name="Picture 14"/>
+                    <pic:cNvPicPr>
+                      <a:picLocks noChangeAspect="1" noChangeArrowheads="1"/>
+                    </pic:cNvPicPr>
+                  </pic:nvPicPr>
+                  <pic:blipFill>
+                    <a:blip r:embed="rId52">
+                      <a:extLst>
+                        <a:ext uri="{28A0092B-C50C-407E-A947-70E740481C1C}">
+                          <a14:useLocalDpi xmlns:a14="http://schemas.microsoft.com/office/drawing/2010/main" val="0"/>
+                        </a:ext>
+                      </a:extLst>
+                    </a:blip>
+                    <a:srcRect/>
+                    <a:stretch>
+                      <a:fillRect/>
+                    </a:stretch>
+                  </pic:blipFill>
+                  <pic:spPr bwMode="auto">
+                    <a:xfrm>
+                      <a:off x="0" y="0"/>
+                      <a:ext cx="2514600" cy="190500"/>
+                    </a:xfrm>
+                    <a:prstGeom prst="rect">
+                      <a:avLst/>
+                    </a:prstGeom>
+                    <a:noFill/>
+                    <a:ln>
+                      <a:noFill/>
+                    </a:ln>
+                  </pic:spPr>
+                </pic:pic>
+              </a:graphicData>
+            </a:graphic>
+          </wp:anchor>
+        </w:drawing>
+      </w:r>
+    </w:p>
+    <w:p>
+      <w:pPr>
+        <w:widowControl/>
+        <w:wordWrap/>
+        <w:autoSpaceDE/>
+        <w:autoSpaceDN/>
+        <w:jc w:val="left"/>
+      </w:pPr>
+      <w:r>
+        <w:rPr>
+          <w:rFonts w:hint="eastAsia"/>
+        </w:rPr>
+        <w:t>이렇게 생겼습니다.</w:t>
+      </w:r>
+    </w:p>
+    <w:p>
+      <w:pPr>
+        <w:widowControl/>
+        <w:wordWrap/>
+        <w:autoSpaceDE/>
+        <w:autoSpaceDN/>
+        <w:jc w:val="left"/>
+      </w:pPr>
+      <w:r>
+        <w:rPr>
+          <w:rFonts w:hint="eastAsia"/>
+        </w:rPr>
+        <w:lastRenderedPageBreak/>
+        <w:t>이런 창이 뜨시면 더블클릭으로 넣어줍니다</w:t>
+      </w:r>
+    </w:p>
+    <w:p>
+      <w:pPr>
+        <w:widowControl/>
+        <w:wordWrap/>
+        <w:autoSpaceDE/>
+        <w:autoSpaceDN/>
+        <w:jc w:val="left"/>
+      </w:pPr>
+      <w:r>
+        <w:rPr>
+          <w:noProof/>
+        </w:rPr>
+        <w:drawing>
+          <wp:inline distT="0" distB="0" distL="0" distR="0" wp14:anchorId="234879DC" wp14:editId="1A14506B">
+            <wp:extent cx="4177969" cy="2638425"/>
+            <wp:effectExtent l="0" t="0" r="0" b="0"/>
+            <wp:docPr id="35" name="그림 35"/>
+            <wp:cNvGraphicFramePr>
+              <a:graphicFrameLocks xmlns:a="http://schemas.openxmlformats.org/drawingml/2006/main" noChangeAspect="1"/>
+            </wp:cNvGraphicFramePr>
+            <a:graphic xmlns:a="http://schemas.openxmlformats.org/drawingml/2006/main">
+              <a:graphicData uri="http://schemas.openxmlformats.org/drawingml/2006/picture">
+                <pic:pic xmlns:pic="http://schemas.openxmlformats.org/drawingml/2006/picture">
+                  <pic:nvPicPr>
+                    <pic:cNvPr id="1" name=""/>
+                    <pic:cNvPicPr/>
+                  </pic:nvPicPr>
+                  <pic:blipFill>
+                    <a:blip r:embed="rId53"/>
+                    <a:stretch>
+                      <a:fillRect/>
+                    </a:stretch>
+                  </pic:blipFill>
+                  <pic:spPr>
+                    <a:xfrm>
+                      <a:off x="0" y="0"/>
+                      <a:ext cx="4201527" cy="2653302"/>
+                    </a:xfrm>
+                    <a:prstGeom prst="rect">
+                      <a:avLst/>
+                    </a:prstGeom>
+                  </pic:spPr>
+                </pic:pic>
+              </a:graphicData>
+            </a:graphic>
+          </wp:inline>
+        </w:drawing>
+      </w:r>
+      <w:r>
+        <w:rPr>
+          <w:noProof/>
+        </w:rPr>
+        <w:drawing>
+          <wp:inline distT="0" distB="0" distL="0" distR="0" wp14:anchorId="16972734" wp14:editId="3FC7B0B6">
+            <wp:extent cx="4186766" cy="3505200"/>
+            <wp:effectExtent l="0" t="0" r="4445" b="0"/>
+            <wp:docPr id="34" name="그림 34"/>
+            <wp:cNvGraphicFramePr>
+              <a:graphicFrameLocks xmlns:a="http://schemas.openxmlformats.org/drawingml/2006/main" noChangeAspect="1"/>
+            </wp:cNvGraphicFramePr>
+            <a:graphic xmlns:a="http://schemas.openxmlformats.org/drawingml/2006/main">
+              <a:graphicData uri="http://schemas.openxmlformats.org/drawingml/2006/picture">
+                <pic:pic xmlns:pic="http://schemas.openxmlformats.org/drawingml/2006/picture">
+                  <pic:nvPicPr>
+                    <pic:cNvPr id="0" name="Picture 12"/>
+                    <pic:cNvPicPr>
+                      <a:picLocks noChangeAspect="1" noChangeArrowheads="1"/>
+                    </pic:cNvPicPr>
+                  </pic:nvPicPr>
+                  <pic:blipFill>
+                    <a:blip r:embed="rId54" cstate="print">
+                      <a:extLst>
+                        <a:ext uri="{28A0092B-C50C-407E-A947-70E740481C1C}">
+                          <a14:useLocalDpi xmlns:a14="http://schemas.microsoft.com/office/drawing/2010/main" val="0"/>
+                        </a:ext>
+                      </a:extLst>
+                    </a:blip>
+                    <a:srcRect/>
+                    <a:stretch>
+                      <a:fillRect/>
+                    </a:stretch>
+                  </pic:blipFill>
+                  <pic:spPr bwMode="auto">
+                    <a:xfrm>
+                      <a:off x="0" y="0"/>
+                      <a:ext cx="4200102" cy="3516365"/>
+                    </a:xfrm>
+                    <a:prstGeom prst="rect">
+                      <a:avLst/>
+                    </a:prstGeom>
+                    <a:noFill/>
+                    <a:ln>
+                      <a:noFill/>
+                    </a:ln>
+                  </pic:spPr>
+                </pic:pic>
+              </a:graphicData>
+            </a:graphic>
+          </wp:inline>
+        </w:drawing>
+      </w:r>
+    </w:p>
+    <w:p>
+      <w:pPr>
+        <w:widowControl/>
+        <w:wordWrap/>
+        <w:autoSpaceDE/>
+        <w:autoSpaceDN/>
+        <w:jc w:val="left"/>
+      </w:pPr>
+      <w:r>
+        <w:rPr>
+          <w:rFonts w:hint="eastAsia"/>
+        </w:rPr>
+        <w:t xml:space="preserve">이제 </w:t>
+      </w:r>
+      <w:proofErr w:type="spellStart"/>
+      <w:r>
+        <w:t>Nreal</w:t>
+      </w:r>
+      <w:proofErr w:type="spellEnd"/>
+      <w:r>
+        <w:rPr>
+          <w:rFonts w:hint="eastAsia"/>
+        </w:rPr>
+        <w:t>이 이미지를 인식할 준비가 되었습니다.</w:t>
+      </w:r>
+    </w:p>
+    <w:p>
+      <w:pPr>
+        <w:widowControl/>
+        <w:wordWrap/>
+        <w:autoSpaceDE/>
+        <w:autoSpaceDN/>
+      </w:pPr>
+      <w:r>
+        <w:br w:type="page"/>
+      </w:r>
+    </w:p>
+    <w:p>
+      <w:pPr>
+        <w:pStyle w:val="2"/>
+        <w:jc w:val="left"/>
+        <w:rPr>
+          <w:rFonts w:hint="eastAsia"/>
+          <w:b/>
+          <w:bCs/>
+          <w:sz w:val="28"/>
+          <w:szCs w:val="30"/>
+        </w:rPr>
+      </w:pPr>
+      <w:r>
+        <w:rPr>
+          <w:rFonts w:hint="eastAsia"/>
+          <w:b/>
+          <w:bCs/>
+          <w:sz w:val="28"/>
+          <w:szCs w:val="30"/>
+        </w:rPr>
+        <w:lastRenderedPageBreak/>
+        <w:t>모델 교체하기</w:t>
+      </w:r>
+    </w:p>
+    <w:p>
+      <w:pPr>
+        <w:widowControl/>
+        <w:wordWrap/>
+        <w:autoSpaceDE/>
+        <w:autoSpaceDN/>
+        <w:jc w:val="left"/>
+      </w:pPr>
+      <w:r>
+        <w:rPr>
+          <w:rFonts w:hint="eastAsia"/>
+        </w:rPr>
+        <w:t xml:space="preserve">이번에는 </w:t>
+      </w:r>
+      <w:r>
+        <w:t xml:space="preserve">3D </w:t>
+      </w:r>
+      <w:r>
+        <w:rPr>
+          <w:rFonts w:hint="eastAsia"/>
+        </w:rPr>
+        <w:t>모델을 교체해보겠습니다.</w:t>
+      </w:r>
+    </w:p>
+    <w:p>
+      <w:pPr>
+        <w:widowControl/>
+        <w:wordWrap/>
+        <w:autoSpaceDE/>
+        <w:autoSpaceDN/>
+        <w:jc w:val="left"/>
+      </w:pPr>
+      <w:r>
+        <w:rPr>
+          <w:rFonts w:hint="eastAsia"/>
+        </w:rPr>
+        <w:t>A</w:t>
+      </w:r>
+      <w:r>
+        <w:t xml:space="preserve">sset-&gt;Prefab </w:t>
+      </w:r>
+      <w:r>
+        <w:rPr>
+          <w:rFonts w:hint="eastAsia"/>
+        </w:rPr>
+        <w:t xml:space="preserve">폴더로 들어가 </w:t>
+      </w:r>
+      <w:proofErr w:type="spellStart"/>
+      <w:r>
+        <w:t>TrackingImageVisualizer</w:t>
+      </w:r>
+      <w:proofErr w:type="spellEnd"/>
+      <w:r>
+        <w:rPr>
+          <w:rFonts w:hint="eastAsia"/>
+        </w:rPr>
+        <w:t>를 더블 클릭하여 열어줍니다.</w:t>
+      </w:r>
+    </w:p>
+    <w:p>
+      <w:pPr>
+        <w:widowControl/>
+        <w:wordWrap/>
+        <w:autoSpaceDE/>
+        <w:autoSpaceDN/>
+        <w:jc w:val="left"/>
+      </w:pPr>
+      <w:r>
+        <w:rPr>
+          <w:noProof/>
+        </w:rPr>
+        <w:drawing>
+          <wp:inline distT="0" distB="0" distL="0" distR="0" wp14:anchorId="7B5CBE2E" wp14:editId="25E40C5E">
+            <wp:extent cx="4741171" cy="2571750"/>
+            <wp:effectExtent l="0" t="0" r="2540" b="0"/>
+            <wp:docPr id="38" name="그림 38"/>
+            <wp:cNvGraphicFramePr>
+              <a:graphicFrameLocks xmlns:a="http://schemas.openxmlformats.org/drawingml/2006/main" noChangeAspect="1"/>
+            </wp:cNvGraphicFramePr>
+            <a:graphic xmlns:a="http://schemas.openxmlformats.org/drawingml/2006/main">
+              <a:graphicData uri="http://schemas.openxmlformats.org/drawingml/2006/picture">
+                <pic:pic xmlns:pic="http://schemas.openxmlformats.org/drawingml/2006/picture">
+                  <pic:nvPicPr>
+                    <pic:cNvPr id="0" name="Picture 15"/>
+                    <pic:cNvPicPr>
+                      <a:picLocks noChangeAspect="1" noChangeArrowheads="1"/>
+                    </pic:cNvPicPr>
+                  </pic:nvPicPr>
+                  <pic:blipFill>
+                    <a:blip r:embed="rId55" cstate="print">
+                      <a:extLst>
+                        <a:ext uri="{28A0092B-C50C-407E-A947-70E740481C1C}">
+                          <a14:useLocalDpi xmlns:a14="http://schemas.microsoft.com/office/drawing/2010/main" val="0"/>
+                        </a:ext>
+                      </a:extLst>
+                    </a:blip>
+                    <a:srcRect/>
+                    <a:stretch>
+                      <a:fillRect/>
+                    </a:stretch>
+                  </pic:blipFill>
+                  <pic:spPr bwMode="auto">
+                    <a:xfrm>
+                      <a:off x="0" y="0"/>
+                      <a:ext cx="4758415" cy="2581104"/>
+                    </a:xfrm>
+                    <a:prstGeom prst="rect">
+                      <a:avLst/>
+                    </a:prstGeom>
+                    <a:noFill/>
+                    <a:ln>
+                      <a:noFill/>
+                    </a:ln>
+                  </pic:spPr>
+                </pic:pic>
+              </a:graphicData>
+            </a:graphic>
+          </wp:inline>
+        </w:drawing>
+      </w:r>
+    </w:p>
+    <w:p>
+      <w:pPr>
+        <w:widowControl/>
+        <w:wordWrap/>
+        <w:autoSpaceDE/>
+        <w:autoSpaceDN/>
+        <w:jc w:val="left"/>
+      </w:pPr>
+    </w:p>
+    <w:p>
+      <w:pPr>
+        <w:widowControl/>
+        <w:wordWrap/>
+        <w:autoSpaceDE/>
+        <w:autoSpaceDN/>
+        <w:ind w:left="400" w:hangingChars="200" w:hanging="400"/>
+        <w:jc w:val="left"/>
+        <w:rPr>
+          <w:rFonts w:hint="eastAsia"/>
+        </w:rPr>
+      </w:pPr>
+      <w:r>
+        <w:rPr>
+          <w:rFonts w:hint="eastAsia"/>
+        </w:rPr>
+        <w:t>넣고자 하는 모델을 드래그해서 넣어줍니다.</w:t>
+      </w:r>
+      <w:r>
+        <w:t xml:space="preserve"> </w:t>
+      </w:r>
+      <w:r>
+        <w:rPr>
+          <w:rFonts w:hint="eastAsia"/>
+        </w:rPr>
+        <w:t xml:space="preserve">드래그해서 넣으실 때 파란색으로 </w:t>
+      </w:r>
+      <w:proofErr w:type="spellStart"/>
+      <w:r>
+        <w:rPr>
+          <w:rFonts w:hint="eastAsia"/>
+        </w:rPr>
+        <w:t>하이라이트된</w:t>
+      </w:r>
+      <w:proofErr w:type="spellEnd"/>
+      <w:r>
+        <w:t xml:space="preserve"> </w:t>
+      </w:r>
+      <w:proofErr w:type="spellStart"/>
+      <w:r>
+        <w:rPr>
+          <w:rFonts w:hint="eastAsia"/>
+        </w:rPr>
+        <w:t>하이어아키</w:t>
+      </w:r>
+      <w:proofErr w:type="spellEnd"/>
+      <w:r>
+        <w:rPr>
+          <w:rFonts w:hint="eastAsia"/>
+        </w:rPr>
+        <w:t xml:space="preserve"> 창으로 드래그 하는 것이 가장 좋습니다.</w:t>
+      </w:r>
+      <w:r>
+        <w:t xml:space="preserve"> </w:t>
+      </w:r>
+      <w:r>
+        <w:rPr>
+          <w:rFonts w:hint="eastAsia"/>
+        </w:rPr>
+        <w:t>이렇게 모델을 넣었을 때 모델의 크기가 좀 크면 크기를 작게 조절해 주셔야 합니다.</w:t>
+      </w:r>
+      <w:r>
+        <w:t xml:space="preserve"> </w:t>
+      </w:r>
+      <w:r>
+        <w:rPr>
+          <w:rFonts w:hint="eastAsia"/>
+        </w:rPr>
+        <w:t xml:space="preserve">유니티에서 스케일1은 현실세계의 </w:t>
+      </w:r>
+      <w:r>
+        <w:t>1m</w:t>
+      </w:r>
+      <w:r>
+        <w:rPr>
+          <w:rFonts w:hint="eastAsia"/>
+        </w:rPr>
+        <w:t>이기 때문에 굉장히 크게 나옵니다.</w:t>
+      </w:r>
+      <w:r>
+        <w:t xml:space="preserve"> </w:t>
+      </w:r>
+    </w:p>
+    <w:p>
+      <w:pPr>
+        <w:widowControl/>
+        <w:wordWrap/>
+        <w:autoSpaceDE/>
+        <w:autoSpaceDN/>
+        <w:ind w:left="400" w:hangingChars="200" w:hanging="400"/>
+        <w:jc w:val="left"/>
+      </w:pPr>
+      <w:r>
+        <w:rPr>
+          <w:noProof/>
+        </w:rPr>
+        <w:drawing>
+          <wp:inline distT="0" distB="0" distL="0" distR="0" wp14:anchorId="20CC20D4" wp14:editId="06D09F55">
+            <wp:extent cx="4776291" cy="2590800"/>
+            <wp:effectExtent l="0" t="0" r="5715" b="0"/>
+            <wp:docPr id="39" name="그림 39"/>
+            <wp:cNvGraphicFramePr>
+              <a:graphicFrameLocks xmlns:a="http://schemas.openxmlformats.org/drawingml/2006/main" noChangeAspect="1"/>
+            </wp:cNvGraphicFramePr>
+            <a:graphic xmlns:a="http://schemas.openxmlformats.org/drawingml/2006/main">
+              <a:graphicData uri="http://schemas.openxmlformats.org/drawingml/2006/picture">
+                <pic:pic xmlns:pic="http://schemas.openxmlformats.org/drawingml/2006/picture">
+                  <pic:nvPicPr>
+                    <pic:cNvPr id="0" name="Picture 1"/>
+                    <pic:cNvPicPr>
+                      <a:picLocks noChangeAspect="1" noChangeArrowheads="1"/>
+                    </pic:cNvPicPr>
+                  </pic:nvPicPr>
+                  <pic:blipFill>
+                    <a:blip r:embed="rId56" cstate="print">
+                      <a:extLst>
+                        <a:ext uri="{28A0092B-C50C-407E-A947-70E740481C1C}">
+                          <a14:useLocalDpi xmlns:a14="http://schemas.microsoft.com/office/drawing/2010/main" val="0"/>
+                        </a:ext>
+                      </a:extLst>
+                    </a:blip>
+                    <a:srcRect/>
+                    <a:stretch>
+                      <a:fillRect/>
+                    </a:stretch>
+                  </pic:blipFill>
+                  <pic:spPr bwMode="auto">
+                    <a:xfrm>
+                      <a:off x="0" y="0"/>
+                      <a:ext cx="4786666" cy="2596428"/>
+                    </a:xfrm>
+                    <a:prstGeom prst="rect">
+                      <a:avLst/>
+                    </a:prstGeom>
+                    <a:noFill/>
+                    <a:ln>
+                      <a:noFill/>
+                    </a:ln>
+                  </pic:spPr>
+                </pic:pic>
+              </a:graphicData>
+            </a:graphic>
+          </wp:inline>
+        </w:drawing>
+      </w:r>
+    </w:p>
+    <w:p>
+      <w:pPr>
+        <w:widowControl/>
+        <w:wordWrap/>
+        <w:autoSpaceDE/>
+        <w:autoSpaceDN/>
+        <w:ind w:left="400" w:hangingChars="200" w:hanging="400"/>
+        <w:jc w:val="left"/>
+      </w:pPr>
+    </w:p>
+    <w:p>
+      <w:pPr>
+        <w:widowControl/>
+        <w:wordWrap/>
+        <w:autoSpaceDE/>
+        <w:autoSpaceDN/>
+        <w:ind w:left="400" w:hangingChars="200" w:hanging="400"/>
+        <w:jc w:val="left"/>
+        <w:rPr>
+          <w:rFonts w:hint="eastAsia"/>
+        </w:rPr>
+      </w:pPr>
+    </w:p>
+    <w:p>
+      <w:pPr>
+        <w:widowControl/>
+        <w:wordWrap/>
+        <w:autoSpaceDE/>
+        <w:autoSpaceDN/>
+        <w:ind w:left="400" w:hangingChars="200" w:hanging="400"/>
+        <w:jc w:val="left"/>
+        <w:rPr>
+          <w:rFonts w:hint="eastAsia"/>
+        </w:rPr>
+      </w:pPr>
+      <w:r>
+        <w:rPr>
+          <w:rFonts w:hint="eastAsia"/>
+        </w:rPr>
+        <w:lastRenderedPageBreak/>
+        <w:t xml:space="preserve">크기를 조절하시기 전에 </w:t>
+      </w:r>
+      <w:proofErr w:type="spellStart"/>
+      <w:r>
+        <w:rPr>
+          <w:rFonts w:hint="eastAsia"/>
+        </w:rPr>
+        <w:t>하이어아키</w:t>
+      </w:r>
+      <w:proofErr w:type="spellEnd"/>
+      <w:r>
+        <w:rPr>
+          <w:rFonts w:hint="eastAsia"/>
+        </w:rPr>
+        <w:t xml:space="preserve"> 창에서 </w:t>
+      </w:r>
+      <w:proofErr w:type="spellStart"/>
+      <w:r>
+        <w:rPr>
+          <w:rFonts w:hint="eastAsia"/>
+        </w:rPr>
+        <w:t>우클릭</w:t>
+      </w:r>
+      <w:proofErr w:type="spellEnd"/>
+      <w:r>
+        <w:rPr>
+          <w:rFonts w:hint="eastAsia"/>
+        </w:rPr>
+        <w:t>-</w:t>
+      </w:r>
+      <w:r>
+        <w:t>&gt;Create Empty</w:t>
+      </w:r>
+      <w:r>
+        <w:rPr>
+          <w:rFonts w:hint="eastAsia"/>
+        </w:rPr>
+        <w:t>를 눌러서 빈 오브젝트를 만들어줍니다.</w:t>
+      </w:r>
+      <w:r>
+        <w:t xml:space="preserve"> </w:t>
+      </w:r>
+      <w:r>
+        <w:rPr>
+          <w:rFonts w:hint="eastAsia"/>
+        </w:rPr>
+        <w:t xml:space="preserve">빈 오브젝트의 이름은 </w:t>
+      </w:r>
+      <w:proofErr w:type="spellStart"/>
+      <w:r>
+        <w:t>GameObject</w:t>
+      </w:r>
+      <w:proofErr w:type="spellEnd"/>
+      <w:r>
+        <w:rPr>
+          <w:rFonts w:hint="eastAsia"/>
+        </w:rPr>
+        <w:t>입니다.</w:t>
+      </w:r>
+      <w:r>
+        <w:t xml:space="preserve"> </w:t>
+      </w:r>
+      <w:r>
+        <w:rPr>
+          <w:rFonts w:hint="eastAsia"/>
+        </w:rPr>
+        <w:t xml:space="preserve">그 후 모델을 드래그해서 </w:t>
+      </w:r>
+      <w:proofErr w:type="spellStart"/>
+      <w:r>
+        <w:t>GameObject</w:t>
+      </w:r>
+      <w:proofErr w:type="spellEnd"/>
+      <w:r>
+        <w:rPr>
+          <w:rFonts w:hint="eastAsia"/>
+        </w:rPr>
+        <w:t xml:space="preserve"> 안에 넣어줍니다.</w:t>
+      </w:r>
+      <w:r>
+        <w:t xml:space="preserve"> </w:t>
+      </w:r>
+      <w:r>
+        <w:rPr>
+          <w:rFonts w:hint="eastAsia"/>
+        </w:rPr>
+        <w:t xml:space="preserve">이제 모델은 </w:t>
+      </w:r>
+      <w:proofErr w:type="spellStart"/>
+      <w:r>
+        <w:t>GameObject</w:t>
+      </w:r>
+      <w:proofErr w:type="spellEnd"/>
+      <w:r>
+        <w:rPr>
+          <w:rFonts w:hint="eastAsia"/>
+        </w:rPr>
+        <w:t>의 자식이 되었습니다.</w:t>
+      </w:r>
+    </w:p>
+    <w:p>
+      <w:pPr>
+        <w:widowControl/>
+        <w:wordWrap/>
+        <w:autoSpaceDE/>
+        <w:autoSpaceDN/>
+        <w:ind w:left="400" w:hangingChars="200" w:hanging="400"/>
+        <w:jc w:val="left"/>
+      </w:pPr>
+      <w:r>
+        <w:rPr>
+          <w:noProof/>
+        </w:rPr>
+        <w:drawing>
+          <wp:inline distT="0" distB="0" distL="0" distR="0" wp14:anchorId="3B9A0B72" wp14:editId="1FB5D78D">
+            <wp:extent cx="5086350" cy="2860544"/>
+            <wp:effectExtent l="0" t="0" r="0" b="0"/>
+            <wp:docPr id="41" name="그림 41"/>
+            <wp:cNvGraphicFramePr>
+              <a:graphicFrameLocks xmlns:a="http://schemas.openxmlformats.org/drawingml/2006/main" noChangeAspect="1"/>
+            </wp:cNvGraphicFramePr>
+            <a:graphic xmlns:a="http://schemas.openxmlformats.org/drawingml/2006/main">
+              <a:graphicData uri="http://schemas.openxmlformats.org/drawingml/2006/picture">
+                <pic:pic xmlns:pic="http://schemas.openxmlformats.org/drawingml/2006/picture">
+                  <pic:nvPicPr>
+                    <pic:cNvPr id="0" name="Picture 3"/>
+                    <pic:cNvPicPr>
+                      <a:picLocks noChangeAspect="1" noChangeArrowheads="1"/>
+                    </pic:cNvPicPr>
+                  </pic:nvPicPr>
+                  <pic:blipFill>
+                    <a:blip r:embed="rId57" cstate="print">
+                      <a:extLst>
+                        <a:ext uri="{28A0092B-C50C-407E-A947-70E740481C1C}">
+                          <a14:useLocalDpi xmlns:a14="http://schemas.microsoft.com/office/drawing/2010/main" val="0"/>
+                        </a:ext>
+                      </a:extLst>
+                    </a:blip>
+                    <a:srcRect/>
+                    <a:stretch>
+                      <a:fillRect/>
+                    </a:stretch>
+                  </pic:blipFill>
+                  <pic:spPr bwMode="auto">
+                    <a:xfrm>
+                      <a:off x="0" y="0"/>
+                      <a:ext cx="5105838" cy="2871504"/>
+                    </a:xfrm>
+                    <a:prstGeom prst="rect">
+                      <a:avLst/>
+                    </a:prstGeom>
+                    <a:noFill/>
+                    <a:ln>
+                      <a:noFill/>
+                    </a:ln>
+                  </pic:spPr>
+                </pic:pic>
+              </a:graphicData>
+            </a:graphic>
+          </wp:inline>
+        </w:drawing>
+      </w:r>
+    </w:p>
+    <w:p>
+      <w:pPr>
+        <w:widowControl/>
+        <w:wordWrap/>
+        <w:autoSpaceDE/>
+        <w:autoSpaceDN/>
+        <w:ind w:left="400" w:hangingChars="200" w:hanging="400"/>
+        <w:jc w:val="left"/>
+      </w:pPr>
+    </w:p>
+    <w:p>
+      <w:pPr>
+        <w:widowControl/>
+        <w:wordWrap/>
+        <w:autoSpaceDE/>
+        <w:autoSpaceDN/>
+        <w:ind w:left="400" w:hangingChars="200" w:hanging="400"/>
+        <w:jc w:val="left"/>
+        <w:rPr>
+          <w:rFonts w:hint="eastAsia"/>
+        </w:rPr>
+      </w:pPr>
+      <w:r>
+        <w:rPr>
+          <w:rFonts w:hint="eastAsia"/>
+        </w:rPr>
+        <w:t>그러면 이렇게 밑으로 들어간 것을 확인하실 수 있습니다.</w:t>
+      </w:r>
+    </w:p>
+    <w:p>
+      <w:pPr>
+        <w:widowControl/>
+        <w:wordWrap/>
+        <w:autoSpaceDE/>
+        <w:autoSpaceDN/>
+        <w:ind w:left="400" w:hangingChars="200" w:hanging="400"/>
+        <w:jc w:val="left"/>
+      </w:pPr>
+      <w:r>
+        <w:rPr>
+          <w:noProof/>
+        </w:rPr>
+        <w:drawing>
+          <wp:inline distT="0" distB="0" distL="0" distR="0" wp14:anchorId="42636713" wp14:editId="7A760DC7">
+            <wp:extent cx="3105150" cy="600075"/>
+            <wp:effectExtent l="0" t="0" r="0" b="9525"/>
+            <wp:docPr id="42" name="그림 42"/>
+            <wp:cNvGraphicFramePr>
+              <a:graphicFrameLocks xmlns:a="http://schemas.openxmlformats.org/drawingml/2006/main" noChangeAspect="1"/>
+            </wp:cNvGraphicFramePr>
+            <a:graphic xmlns:a="http://schemas.openxmlformats.org/drawingml/2006/main">
+              <a:graphicData uri="http://schemas.openxmlformats.org/drawingml/2006/picture">
+                <pic:pic xmlns:pic="http://schemas.openxmlformats.org/drawingml/2006/picture">
+                  <pic:nvPicPr>
+                    <pic:cNvPr id="0" name="Picture 4"/>
+                    <pic:cNvPicPr>
+                      <a:picLocks noChangeAspect="1" noChangeArrowheads="1"/>
+                    </pic:cNvPicPr>
+                  </pic:nvPicPr>
+                  <pic:blipFill>
+                    <a:blip r:embed="rId58">
+                      <a:extLst>
+                        <a:ext uri="{28A0092B-C50C-407E-A947-70E740481C1C}">
+                          <a14:useLocalDpi xmlns:a14="http://schemas.microsoft.com/office/drawing/2010/main" val="0"/>
+                        </a:ext>
+                      </a:extLst>
+                    </a:blip>
+                    <a:srcRect/>
+                    <a:stretch>
+                      <a:fillRect/>
+                    </a:stretch>
+                  </pic:blipFill>
+                  <pic:spPr bwMode="auto">
+                    <a:xfrm>
+                      <a:off x="0" y="0"/>
+                      <a:ext cx="3105150" cy="600075"/>
+                    </a:xfrm>
+                    <a:prstGeom prst="rect">
+                      <a:avLst/>
+                    </a:prstGeom>
+                    <a:noFill/>
+                    <a:ln>
+                      <a:noFill/>
+                    </a:ln>
+                  </pic:spPr>
+                </pic:pic>
+              </a:graphicData>
+            </a:graphic>
+          </wp:inline>
+        </w:drawing>
+      </w:r>
+    </w:p>
+    <w:p>
+      <w:pPr>
+        <w:widowControl/>
+        <w:wordWrap/>
+        <w:autoSpaceDE/>
+        <w:autoSpaceDN/>
+        <w:jc w:val="left"/>
+      </w:pPr>
+    </w:p>
+    <w:p>
+      <w:pPr>
+        <w:widowControl/>
+        <w:wordWrap/>
+        <w:autoSpaceDE/>
+        <w:autoSpaceDN/>
+        <w:ind w:left="200" w:hangingChars="100" w:hanging="200"/>
+        <w:jc w:val="left"/>
+        <w:rPr>
+          <w:rFonts w:hint="eastAsia"/>
+        </w:rPr>
+      </w:pPr>
+      <w:r>
+        <w:rPr>
+          <w:rFonts w:hint="eastAsia"/>
+        </w:rPr>
+        <w:t>이제 크기를 적당히 조절해주시고 위치를 조절해줍니다.</w:t>
+      </w:r>
+      <w:r>
+        <w:t xml:space="preserve"> </w:t>
+      </w:r>
+      <w:r>
+        <w:rPr>
+          <w:rFonts w:hint="eastAsia"/>
+        </w:rPr>
+        <w:t xml:space="preserve">가끔 크기를 바꿨을 때 모델이 사라진다면 모델을 왼쪽 </w:t>
+      </w:r>
+      <w:proofErr w:type="spellStart"/>
+      <w:r>
+        <w:rPr>
+          <w:rFonts w:hint="eastAsia"/>
+        </w:rPr>
+        <w:t>하이어아키</w:t>
+      </w:r>
+      <w:proofErr w:type="spellEnd"/>
+      <w:r>
+        <w:rPr>
+          <w:rFonts w:hint="eastAsia"/>
+        </w:rPr>
+        <w:t xml:space="preserve"> 창에서 더블클릭 하시면 모델로 이동이 가능합니다.</w:t>
+      </w:r>
+    </w:p>
+    <w:p>
+      <w:pPr>
+        <w:widowControl/>
+        <w:wordWrap/>
+        <w:autoSpaceDE/>
+        <w:autoSpaceDN/>
+        <w:ind w:left="200" w:hangingChars="100" w:hanging="200"/>
+        <w:jc w:val="left"/>
+      </w:pPr>
+      <w:r>
+        <w:rPr>
+          <w:noProof/>
+        </w:rPr>
+        <w:drawing>
+          <wp:inline distT="0" distB="0" distL="0" distR="0" wp14:anchorId="303A5132" wp14:editId="3C076B19">
+            <wp:extent cx="4302174" cy="2333625"/>
+            <wp:effectExtent l="0" t="0" r="3175" b="0"/>
+            <wp:docPr id="43" name="그림 43"/>
+            <wp:cNvGraphicFramePr>
+              <a:graphicFrameLocks xmlns:a="http://schemas.openxmlformats.org/drawingml/2006/main" noChangeAspect="1"/>
+            </wp:cNvGraphicFramePr>
+            <a:graphic xmlns:a="http://schemas.openxmlformats.org/drawingml/2006/main">
+              <a:graphicData uri="http://schemas.openxmlformats.org/drawingml/2006/picture">
+                <pic:pic xmlns:pic="http://schemas.openxmlformats.org/drawingml/2006/picture">
+                  <pic:nvPicPr>
+                    <pic:cNvPr id="0" name="Picture 5"/>
+                    <pic:cNvPicPr>
+                      <a:picLocks noChangeAspect="1" noChangeArrowheads="1"/>
+                    </pic:cNvPicPr>
+                  </pic:nvPicPr>
+                  <pic:blipFill>
+                    <a:blip r:embed="rId59" cstate="print">
+                      <a:extLst>
+                        <a:ext uri="{28A0092B-C50C-407E-A947-70E740481C1C}">
+                          <a14:useLocalDpi xmlns:a14="http://schemas.microsoft.com/office/drawing/2010/main" val="0"/>
+                        </a:ext>
+                      </a:extLst>
+                    </a:blip>
+                    <a:srcRect/>
+                    <a:stretch>
+                      <a:fillRect/>
+                    </a:stretch>
+                  </pic:blipFill>
+                  <pic:spPr bwMode="auto">
+                    <a:xfrm>
+                      <a:off x="0" y="0"/>
+                      <a:ext cx="4307824" cy="2336690"/>
+                    </a:xfrm>
+                    <a:prstGeom prst="rect">
+                      <a:avLst/>
+                    </a:prstGeom>
+                    <a:noFill/>
+                    <a:ln>
+                      <a:noFill/>
+                    </a:ln>
+                  </pic:spPr>
+                </pic:pic>
+              </a:graphicData>
+            </a:graphic>
+          </wp:inline>
+        </w:drawing>
+      </w:r>
+    </w:p>
+    <w:p>
+      <w:pPr>
+        <w:widowControl/>
+        <w:wordWrap/>
+        <w:autoSpaceDE/>
+        <w:autoSpaceDN/>
+        <w:ind w:left="200" w:hangingChars="100" w:hanging="200"/>
+        <w:jc w:val="left"/>
+        <w:rPr>
+          <w:rFonts w:hint="eastAsia"/>
+        </w:rPr>
+      </w:pPr>
+      <w:r>
+        <w:rPr>
+          <w:rFonts w:hint="eastAsia"/>
+        </w:rPr>
+        <w:lastRenderedPageBreak/>
+        <w:t xml:space="preserve">모델의 </w:t>
+      </w:r>
+      <w:r>
+        <w:t xml:space="preserve">position </w:t>
+      </w:r>
+      <w:r>
+        <w:rPr>
+          <w:rFonts w:hint="eastAsia"/>
+        </w:rPr>
+        <w:t xml:space="preserve">값이 </w:t>
+      </w:r>
+      <w:r>
+        <w:t>0</w:t>
+      </w:r>
+      <w:r>
+        <w:rPr>
+          <w:rFonts w:hint="eastAsia"/>
+        </w:rPr>
+        <w:t xml:space="preserve">이 아니라면 </w:t>
+      </w:r>
+      <w:r>
+        <w:t>0</w:t>
+      </w:r>
+      <w:r>
+        <w:rPr>
+          <w:rFonts w:hint="eastAsia"/>
+        </w:rPr>
+        <w:t>으로</w:t>
+      </w:r>
+      <w:r>
+        <w:t xml:space="preserve"> </w:t>
+      </w:r>
+      <w:r>
+        <w:rPr>
+          <w:rFonts w:hint="eastAsia"/>
+        </w:rPr>
+        <w:t>만들어줍니다.</w:t>
+      </w:r>
+    </w:p>
+    <w:p>
+      <w:pPr>
+        <w:widowControl/>
+        <w:wordWrap/>
+        <w:autoSpaceDE/>
+        <w:autoSpaceDN/>
+        <w:jc w:val="left"/>
+      </w:pPr>
+      <w:r>
+        <w:rPr>
+          <w:noProof/>
+        </w:rPr>
+        <w:drawing>
+          <wp:inline distT="0" distB="0" distL="0" distR="0" wp14:anchorId="57D16645" wp14:editId="174D4C18">
+            <wp:extent cx="4828970" cy="2619375"/>
+            <wp:effectExtent l="0" t="0" r="0" b="0"/>
+            <wp:docPr id="44" name="그림 44"/>
+            <wp:cNvGraphicFramePr>
+              <a:graphicFrameLocks xmlns:a="http://schemas.openxmlformats.org/drawingml/2006/main" noChangeAspect="1"/>
+            </wp:cNvGraphicFramePr>
+            <a:graphic xmlns:a="http://schemas.openxmlformats.org/drawingml/2006/main">
+              <a:graphicData uri="http://schemas.openxmlformats.org/drawingml/2006/picture">
+                <pic:pic xmlns:pic="http://schemas.openxmlformats.org/drawingml/2006/picture">
+                  <pic:nvPicPr>
+                    <pic:cNvPr id="0" name="Picture 6"/>
+                    <pic:cNvPicPr>
+                      <a:picLocks noChangeAspect="1" noChangeArrowheads="1"/>
+                    </pic:cNvPicPr>
+                  </pic:nvPicPr>
+                  <pic:blipFill>
+                    <a:blip r:embed="rId60" cstate="print">
+                      <a:extLst>
+                        <a:ext uri="{28A0092B-C50C-407E-A947-70E740481C1C}">
+                          <a14:useLocalDpi xmlns:a14="http://schemas.microsoft.com/office/drawing/2010/main" val="0"/>
+                        </a:ext>
+                      </a:extLst>
+                    </a:blip>
+                    <a:srcRect/>
+                    <a:stretch>
+                      <a:fillRect/>
+                    </a:stretch>
+                  </pic:blipFill>
+                  <pic:spPr bwMode="auto">
+                    <a:xfrm>
+                      <a:off x="0" y="0"/>
+                      <a:ext cx="4834433" cy="2622339"/>
+                    </a:xfrm>
+                    <a:prstGeom prst="rect">
+                      <a:avLst/>
+                    </a:prstGeom>
+                    <a:noFill/>
+                    <a:ln>
+                      <a:noFill/>
+                    </a:ln>
+                  </pic:spPr>
+                </pic:pic>
+              </a:graphicData>
+            </a:graphic>
+          </wp:inline>
+        </w:drawing>
+      </w:r>
+    </w:p>
+    <w:p>
+      <w:pPr>
+        <w:widowControl/>
+        <w:wordWrap/>
+        <w:autoSpaceDE/>
+        <w:autoSpaceDN/>
+        <w:jc w:val="left"/>
+      </w:pPr>
+    </w:p>
+    <w:p>
+      <w:pPr>
+        <w:widowControl/>
+        <w:wordWrap/>
+        <w:autoSpaceDE/>
+        <w:autoSpaceDN/>
+        <w:jc w:val="left"/>
+      </w:pPr>
+      <w:r>
+        <w:rPr>
+          <w:rFonts w:hint="eastAsia"/>
+        </w:rPr>
+        <w:t xml:space="preserve">그 후 </w:t>
+      </w:r>
+      <w:r>
+        <w:rPr>
+          <w:rFonts w:hint="eastAsia"/>
+        </w:rPr>
+        <w:t xml:space="preserve">모델의 부모인 </w:t>
+      </w:r>
+      <w:proofErr w:type="spellStart"/>
+      <w:r>
+        <w:t>GameObject</w:t>
+      </w:r>
+      <w:proofErr w:type="spellEnd"/>
+      <w:r>
+        <w:rPr>
+          <w:rFonts w:hint="eastAsia"/>
+        </w:rPr>
+        <w:t>를 눌러서 위치를 조절합니다.</w:t>
+      </w:r>
+      <w:r>
+        <w:t xml:space="preserve"> </w:t>
+      </w:r>
+      <w:r>
+        <w:rPr>
+          <w:rFonts w:hint="eastAsia"/>
+        </w:rPr>
+        <w:t xml:space="preserve">위치를 조절할 때에는 화면의 오른쪽 위의 </w:t>
+      </w:r>
+      <w:proofErr w:type="spellStart"/>
+      <w:r>
+        <w:rPr>
+          <w:rFonts w:hint="eastAsia"/>
+        </w:rPr>
+        <w:t>기즈모를</w:t>
+      </w:r>
+      <w:proofErr w:type="spellEnd"/>
+      <w:r>
+        <w:rPr>
+          <w:rFonts w:hint="eastAsia"/>
+        </w:rPr>
+        <w:t xml:space="preserve"> 이용하시면 편합니다.</w:t>
+      </w:r>
+      <w:r>
+        <w:t xml:space="preserve"> </w:t>
+      </w:r>
+      <w:proofErr w:type="spellStart"/>
+      <w:r>
+        <w:rPr>
+          <w:rFonts w:hint="eastAsia"/>
+        </w:rPr>
+        <w:t>기즈모의</w:t>
+      </w:r>
+      <w:proofErr w:type="spellEnd"/>
+      <w:r>
+        <w:rPr>
+          <w:rFonts w:hint="eastAsia"/>
+        </w:rPr>
+        <w:t xml:space="preserve"> 중앙 박스를 누르신 후 </w:t>
+      </w:r>
+      <w:r>
+        <w:t>X, Y, Z</w:t>
+      </w:r>
+      <w:r>
+        <w:rPr>
+          <w:rFonts w:hint="eastAsia"/>
+        </w:rPr>
+        <w:t>를 누르셔서 중앙에 위치하게 해줍니다.</w:t>
+      </w:r>
+      <w:r>
+        <w:rPr>
+          <w:noProof/>
+        </w:rPr>
+        <w:drawing>
+          <wp:inline distT="0" distB="0" distL="0" distR="0" wp14:anchorId="6F772C3B" wp14:editId="284A9FA3">
+            <wp:extent cx="4905301" cy="2085975"/>
+            <wp:effectExtent l="0" t="0" r="0" b="0"/>
+            <wp:docPr id="46" name="그림 46"/>
+            <wp:cNvGraphicFramePr>
+              <a:graphicFrameLocks xmlns:a="http://schemas.openxmlformats.org/drawingml/2006/main" noChangeAspect="1"/>
+            </wp:cNvGraphicFramePr>
+            <a:graphic xmlns:a="http://schemas.openxmlformats.org/drawingml/2006/main">
+              <a:graphicData uri="http://schemas.openxmlformats.org/drawingml/2006/picture">
+                <pic:pic xmlns:pic="http://schemas.openxmlformats.org/drawingml/2006/picture">
+                  <pic:nvPicPr>
+                    <pic:cNvPr id="0" name="Picture 8"/>
+                    <pic:cNvPicPr>
+                      <a:picLocks noChangeAspect="1" noChangeArrowheads="1"/>
+                    </pic:cNvPicPr>
+                  </pic:nvPicPr>
+                  <pic:blipFill>
+                    <a:blip r:embed="rId61">
+                      <a:extLst>
+                        <a:ext uri="{28A0092B-C50C-407E-A947-70E740481C1C}">
+                          <a14:useLocalDpi xmlns:a14="http://schemas.microsoft.com/office/drawing/2010/main" val="0"/>
+                        </a:ext>
+                      </a:extLst>
+                    </a:blip>
+                    <a:srcRect/>
+                    <a:stretch>
+                      <a:fillRect/>
+                    </a:stretch>
+                  </pic:blipFill>
+                  <pic:spPr bwMode="auto">
+                    <a:xfrm>
+                      <a:off x="0" y="0"/>
+                      <a:ext cx="4924142" cy="2093987"/>
+                    </a:xfrm>
+                    <a:prstGeom prst="rect">
+                      <a:avLst/>
+                    </a:prstGeom>
+                    <a:noFill/>
+                    <a:ln>
+                      <a:noFill/>
+                    </a:ln>
+                  </pic:spPr>
+                </pic:pic>
+              </a:graphicData>
+            </a:graphic>
+          </wp:inline>
+        </w:drawing>
+      </w:r>
+    </w:p>
+    <w:p>
+      <w:pPr>
+        <w:widowControl/>
+        <w:wordWrap/>
+        <w:autoSpaceDE/>
+        <w:autoSpaceDN/>
+        <w:jc w:val="left"/>
+      </w:pPr>
+      <w:r>
+        <w:rPr>
+          <w:rFonts w:hint="eastAsia"/>
+        </w:rPr>
+        <w:t xml:space="preserve">위의 그림처럼 기존의 모델과 동일한 위치에 놓이셨다면 다시 </w:t>
+      </w:r>
+      <w:proofErr w:type="spellStart"/>
+      <w:r>
+        <w:rPr>
+          <w:rFonts w:hint="eastAsia"/>
+        </w:rPr>
+        <w:t>기즈모의</w:t>
+      </w:r>
+      <w:proofErr w:type="spellEnd"/>
+      <w:r>
+        <w:rPr>
+          <w:rFonts w:hint="eastAsia"/>
+        </w:rPr>
+        <w:t xml:space="preserve"> 중앙 박스를 원래대로 돌아옵니다. </w:t>
+      </w:r>
+    </w:p>
+    <w:p>
+      <w:pPr>
+        <w:widowControl/>
+        <w:wordWrap/>
+        <w:autoSpaceDE/>
+        <w:autoSpaceDN/>
+        <w:jc w:val="left"/>
+      </w:pPr>
+    </w:p>
+    <w:p>
+      <w:pPr>
+        <w:widowControl/>
+        <w:wordWrap/>
+        <w:autoSpaceDE/>
+        <w:autoSpaceDN/>
+        <w:jc w:val="left"/>
+      </w:pPr>
+    </w:p>
+    <w:p>
+      <w:pPr>
+        <w:widowControl/>
+        <w:wordWrap/>
+        <w:autoSpaceDE/>
+        <w:autoSpaceDN/>
+        <w:jc w:val="left"/>
+      </w:pPr>
+    </w:p>
+    <w:p>
+      <w:pPr>
+        <w:widowControl/>
+        <w:wordWrap/>
+        <w:autoSpaceDE/>
+        <w:autoSpaceDN/>
+        <w:jc w:val="left"/>
+      </w:pPr>
+    </w:p>
+    <w:p>
+      <w:pPr>
+        <w:widowControl/>
+        <w:wordWrap/>
+        <w:autoSpaceDE/>
+        <w:autoSpaceDN/>
+        <w:jc w:val="left"/>
+        <w:rPr>
+          <w:rFonts w:hint="eastAsia"/>
+        </w:rPr>
+      </w:pPr>
+      <w:r>
+        <w:rPr>
+          <w:rFonts w:hint="eastAsia"/>
+        </w:rPr>
+        <w:lastRenderedPageBreak/>
+        <w:t xml:space="preserve">그 뒤에 </w:t>
+      </w:r>
+      <w:proofErr w:type="spellStart"/>
+      <w:r>
+        <w:t>TrackingImageVisualizer</w:t>
+      </w:r>
+      <w:proofErr w:type="spellEnd"/>
+      <w:r>
+        <w:rPr>
+          <w:rFonts w:hint="eastAsia"/>
+        </w:rPr>
+        <w:t xml:space="preserve">를 눌러서 가장 아래 </w:t>
+      </w:r>
+      <w:r>
+        <w:t xml:space="preserve">Obj </w:t>
+      </w:r>
+      <w:r>
+        <w:rPr>
+          <w:rFonts w:hint="eastAsia"/>
+        </w:rPr>
+        <w:t>칸에 넣고자 하는 모델을 드래그 앤 드롭으로 넣어줍니다.</w:t>
+      </w:r>
+      <w:r>
+        <w:t xml:space="preserve"> </w:t>
+      </w:r>
+      <w:r>
+        <w:rPr>
+          <w:rFonts w:hint="eastAsia"/>
+        </w:rPr>
+        <w:t xml:space="preserve">크기 조절을 진행하셨다면 부모인 </w:t>
+      </w:r>
+      <w:proofErr w:type="spellStart"/>
+      <w:r>
+        <w:t>GameObject</w:t>
+      </w:r>
+      <w:proofErr w:type="spellEnd"/>
+      <w:r>
+        <w:rPr>
+          <w:rFonts w:hint="eastAsia"/>
+        </w:rPr>
+        <w:t>를 넣어줍니다.</w:t>
+      </w:r>
+    </w:p>
+    <w:p>
+      <w:pPr>
+        <w:widowControl/>
+        <w:wordWrap/>
+        <w:autoSpaceDE/>
+        <w:autoSpaceDN/>
+        <w:ind w:left="400" w:hangingChars="200" w:hanging="400"/>
+        <w:jc w:val="left"/>
+      </w:pPr>
+      <w:r>
+        <w:rPr>
+          <w:rFonts w:hint="eastAsia"/>
+          <w:noProof/>
+        </w:rPr>
+        <w:drawing>
+          <wp:inline distT="0" distB="0" distL="0" distR="0" wp14:anchorId="0ACD3C63" wp14:editId="0A4983D7">
+            <wp:extent cx="3757491" cy="2038350"/>
+            <wp:effectExtent l="0" t="0" r="0" b="0"/>
+            <wp:docPr id="47" name="그림 47"/>
+            <wp:cNvGraphicFramePr>
+              <a:graphicFrameLocks xmlns:a="http://schemas.openxmlformats.org/drawingml/2006/main" noChangeAspect="1"/>
+            </wp:cNvGraphicFramePr>
+            <a:graphic xmlns:a="http://schemas.openxmlformats.org/drawingml/2006/main">
+              <a:graphicData uri="http://schemas.openxmlformats.org/drawingml/2006/picture">
+                <pic:pic xmlns:pic="http://schemas.openxmlformats.org/drawingml/2006/picture">
+                  <pic:nvPicPr>
+                    <pic:cNvPr id="0" name="Picture 9"/>
+                    <pic:cNvPicPr>
+                      <a:picLocks noChangeAspect="1" noChangeArrowheads="1"/>
+                    </pic:cNvPicPr>
+                  </pic:nvPicPr>
+                  <pic:blipFill>
+                    <a:blip r:embed="rId62" cstate="print">
+                      <a:extLst>
+                        <a:ext uri="{28A0092B-C50C-407E-A947-70E740481C1C}">
+                          <a14:useLocalDpi xmlns:a14="http://schemas.microsoft.com/office/drawing/2010/main" val="0"/>
+                        </a:ext>
+                      </a:extLst>
+                    </a:blip>
+                    <a:srcRect/>
+                    <a:stretch>
+                      <a:fillRect/>
+                    </a:stretch>
+                  </pic:blipFill>
+                  <pic:spPr bwMode="auto">
+                    <a:xfrm>
+                      <a:off x="0" y="0"/>
+                      <a:ext cx="3765554" cy="2042724"/>
+                    </a:xfrm>
+                    <a:prstGeom prst="rect">
+                      <a:avLst/>
+                    </a:prstGeom>
+                    <a:noFill/>
+                    <a:ln>
+                      <a:noFill/>
+                    </a:ln>
+                  </pic:spPr>
+                </pic:pic>
+              </a:graphicData>
+            </a:graphic>
+          </wp:inline>
+        </w:drawing>
+      </w:r>
+    </w:p>
+    <w:p>
+      <w:pPr>
+        <w:widowControl/>
+        <w:wordWrap/>
+        <w:autoSpaceDE/>
+        <w:autoSpaceDN/>
+        <w:jc w:val="left"/>
+        <w:rPr>
+          <w:rFonts w:hint="eastAsia"/>
+        </w:rPr>
+      </w:pPr>
+    </w:p>
+    <w:p>
+      <w:pPr>
+        <w:widowControl/>
+        <w:wordWrap/>
+        <w:autoSpaceDE/>
+        <w:autoSpaceDN/>
+        <w:ind w:left="400" w:hangingChars="200" w:hanging="400"/>
+        <w:jc w:val="left"/>
+      </w:pPr>
+      <w:r>
+        <w:rPr>
+          <w:rFonts w:hint="eastAsia"/>
+        </w:rPr>
+        <w:t>이제 기존에 있었던 다른 모델을 삭제합니다.</w:t>
+      </w:r>
+    </w:p>
+    <w:p>
+      <w:pPr>
+        <w:widowControl/>
+        <w:wordWrap/>
+        <w:autoSpaceDE/>
+        <w:autoSpaceDN/>
+        <w:ind w:left="400" w:hangingChars="200" w:hanging="400"/>
+        <w:jc w:val="left"/>
+      </w:pPr>
+      <w:r>
+        <w:rPr>
+          <w:rFonts w:hint="eastAsia"/>
+          <w:noProof/>
+        </w:rPr>
+        <w:drawing>
+          <wp:inline distT="0" distB="0" distL="0" distR="0" wp14:anchorId="23D9BCBE" wp14:editId="5572D041">
+            <wp:extent cx="3793767" cy="2133600"/>
+            <wp:effectExtent l="0" t="0" r="0" b="0"/>
+            <wp:docPr id="48" name="그림 48"/>
+            <wp:cNvGraphicFramePr>
+              <a:graphicFrameLocks xmlns:a="http://schemas.openxmlformats.org/drawingml/2006/main" noChangeAspect="1"/>
+            </wp:cNvGraphicFramePr>
+            <a:graphic xmlns:a="http://schemas.openxmlformats.org/drawingml/2006/main">
+              <a:graphicData uri="http://schemas.openxmlformats.org/drawingml/2006/picture">
+                <pic:pic xmlns:pic="http://schemas.openxmlformats.org/drawingml/2006/picture">
+                  <pic:nvPicPr>
+                    <pic:cNvPr id="0" name="Picture 10"/>
+                    <pic:cNvPicPr>
+                      <a:picLocks noChangeAspect="1" noChangeArrowheads="1"/>
+                    </pic:cNvPicPr>
+                  </pic:nvPicPr>
+                  <pic:blipFill>
+                    <a:blip r:embed="rId63" cstate="print">
+                      <a:extLst>
+                        <a:ext uri="{28A0092B-C50C-407E-A947-70E740481C1C}">
+                          <a14:useLocalDpi xmlns:a14="http://schemas.microsoft.com/office/drawing/2010/main" val="0"/>
+                        </a:ext>
+                      </a:extLst>
+                    </a:blip>
+                    <a:srcRect/>
+                    <a:stretch>
+                      <a:fillRect/>
+                    </a:stretch>
+                  </pic:blipFill>
+                  <pic:spPr bwMode="auto">
+                    <a:xfrm>
+                      <a:off x="0" y="0"/>
+                      <a:ext cx="3816768" cy="2146535"/>
+                    </a:xfrm>
+                    <a:prstGeom prst="rect">
+                      <a:avLst/>
+                    </a:prstGeom>
+                    <a:noFill/>
+                    <a:ln>
+                      <a:noFill/>
+                    </a:ln>
+                  </pic:spPr>
+                </pic:pic>
+              </a:graphicData>
+            </a:graphic>
+          </wp:inline>
+        </w:drawing>
+      </w:r>
+    </w:p>
+    <w:p>
+      <w:pPr>
+        <w:widowControl/>
+        <w:wordWrap/>
+        <w:autoSpaceDE/>
+        <w:autoSpaceDN/>
+        <w:jc w:val="left"/>
+      </w:pPr>
+    </w:p>
+    <w:p>
+      <w:pPr>
+        <w:widowControl/>
+        <w:wordWrap/>
+        <w:autoSpaceDE/>
+        <w:autoSpaceDN/>
+        <w:jc w:val="left"/>
+      </w:pPr>
+      <w:r>
+        <w:rPr>
+          <w:rFonts w:hint="eastAsia"/>
+        </w:rPr>
+        <w:t>이제 교체가 완료되었습니다</w:t>
+      </w:r>
+    </w:p>
+    <w:p>
+      <w:pPr>
+        <w:widowControl/>
+        <w:wordWrap/>
+        <w:autoSpaceDE/>
+        <w:autoSpaceDN/>
+        <w:ind w:left="400" w:hangingChars="200" w:hanging="400"/>
+        <w:jc w:val="left"/>
+      </w:pPr>
+      <w:r>
+        <w:rPr>
+          <w:rFonts w:hint="eastAsia"/>
+          <w:noProof/>
+        </w:rPr>
+        <w:drawing>
+          <wp:inline distT="0" distB="0" distL="0" distR="0" wp14:anchorId="1922B3AC" wp14:editId="45AF1138">
+            <wp:extent cx="3819525" cy="2148087"/>
+            <wp:effectExtent l="0" t="0" r="0" b="5080"/>
+            <wp:docPr id="49" name="그림 49"/>
+            <wp:cNvGraphicFramePr>
+              <a:graphicFrameLocks xmlns:a="http://schemas.openxmlformats.org/drawingml/2006/main" noChangeAspect="1"/>
+            </wp:cNvGraphicFramePr>
+            <a:graphic xmlns:a="http://schemas.openxmlformats.org/drawingml/2006/main">
+              <a:graphicData uri="http://schemas.openxmlformats.org/drawingml/2006/picture">
+                <pic:pic xmlns:pic="http://schemas.openxmlformats.org/drawingml/2006/picture">
+                  <pic:nvPicPr>
+                    <pic:cNvPr id="0" name="Picture 11"/>
+                    <pic:cNvPicPr>
+                      <a:picLocks noChangeAspect="1" noChangeArrowheads="1"/>
+                    </pic:cNvPicPr>
+                  </pic:nvPicPr>
+                  <pic:blipFill>
+                    <a:blip r:embed="rId64" cstate="print">
+                      <a:extLst>
+                        <a:ext uri="{28A0092B-C50C-407E-A947-70E740481C1C}">
+                          <a14:useLocalDpi xmlns:a14="http://schemas.microsoft.com/office/drawing/2010/main" val="0"/>
+                        </a:ext>
+                      </a:extLst>
+                    </a:blip>
+                    <a:srcRect/>
+                    <a:stretch>
+                      <a:fillRect/>
+                    </a:stretch>
+                  </pic:blipFill>
+                  <pic:spPr bwMode="auto">
+                    <a:xfrm>
+                      <a:off x="0" y="0"/>
+                      <a:ext cx="3854596" cy="2167811"/>
+                    </a:xfrm>
+                    <a:prstGeom prst="rect">
+                      <a:avLst/>
+                    </a:prstGeom>
+                    <a:noFill/>
+                    <a:ln>
+                      <a:noFill/>
+                    </a:ln>
+                  </pic:spPr>
+                </pic:pic>
+              </a:graphicData>
+            </a:graphic>
+          </wp:inline>
+        </w:drawing>
+      </w:r>
+    </w:p>
+    <w:p>
+      <w:pPr>
+        <w:pStyle w:val="2"/>
+        <w:jc w:val="left"/>
+        <w:rPr>
+          <w:rFonts w:hint="eastAsia"/>
+          <w:b/>
+          <w:bCs/>
+          <w:sz w:val="28"/>
+          <w:szCs w:val="30"/>
+        </w:rPr>
+      </w:pPr>
+      <w:r>
+        <w:rPr>
+          <w:rFonts w:hint="eastAsia"/>
+          <w:b/>
+          <w:bCs/>
+          <w:sz w:val="28"/>
+          <w:szCs w:val="30"/>
+        </w:rPr>
+        <w:lastRenderedPageBreak/>
+        <w:t>유니티 빌드하는 법</w:t>
+      </w:r>
+    </w:p>
+    <w:p>
+      <w:pPr>
+        <w:widowControl/>
+        <w:wordWrap/>
+        <w:autoSpaceDE/>
+        <w:autoSpaceDN/>
+        <w:ind w:left="400" w:hangingChars="200" w:hanging="400"/>
+        <w:jc w:val="left"/>
+        <w:rPr>
+          <w:rFonts w:hint="eastAsia"/>
+        </w:rPr>
+      </w:pPr>
+      <w:r>
+        <w:rPr>
+          <w:rFonts w:hint="eastAsia"/>
+        </w:rPr>
+        <w:t>이제 실행 파일을 만들어서 휴대폰에 넣어보겠습니다.</w:t>
+      </w:r>
+      <w:r>
+        <w:t xml:space="preserve"> </w:t>
+      </w:r>
+      <w:r>
+        <w:rPr>
+          <w:rFonts w:hint="eastAsia"/>
+        </w:rPr>
+        <w:t xml:space="preserve">좌측 상단에서 </w:t>
+      </w:r>
+      <w:r>
+        <w:t>File-&gt;Build Settings</w:t>
+      </w:r>
+      <w:r>
+        <w:rPr>
+          <w:rFonts w:hint="eastAsia"/>
+        </w:rPr>
+        <w:t>를 눌러 줍니다.</w:t>
+      </w:r>
+    </w:p>
+    <w:p>
+      <w:pPr>
+        <w:widowControl/>
+        <w:wordWrap/>
+        <w:autoSpaceDE/>
+        <w:autoSpaceDN/>
+        <w:ind w:left="400" w:hangingChars="200" w:hanging="400"/>
+        <w:jc w:val="left"/>
+      </w:pPr>
+      <w:r>
+        <w:rPr>
+          <w:noProof/>
+        </w:rPr>
+        <w:drawing>
+          <wp:inline distT="0" distB="0" distL="0" distR="0" wp14:anchorId="7C936E82" wp14:editId="5643A8EB">
+            <wp:extent cx="4394283" cy="2800350"/>
+            <wp:effectExtent l="0" t="0" r="6350" b="0"/>
+            <wp:docPr id="50" name="그림 50"/>
+            <wp:cNvGraphicFramePr>
+              <a:graphicFrameLocks xmlns:a="http://schemas.openxmlformats.org/drawingml/2006/main" noChangeAspect="1"/>
+            </wp:cNvGraphicFramePr>
+            <a:graphic xmlns:a="http://schemas.openxmlformats.org/drawingml/2006/main">
+              <a:graphicData uri="http://schemas.openxmlformats.org/drawingml/2006/picture">
+                <pic:pic xmlns:pic="http://schemas.openxmlformats.org/drawingml/2006/picture">
+                  <pic:nvPicPr>
+                    <pic:cNvPr id="0" name="Picture 12"/>
+                    <pic:cNvPicPr>
+                      <a:picLocks noChangeAspect="1" noChangeArrowheads="1"/>
+                    </pic:cNvPicPr>
+                  </pic:nvPicPr>
+                  <pic:blipFill>
+                    <a:blip r:embed="rId65">
+                      <a:extLst>
+                        <a:ext uri="{28A0092B-C50C-407E-A947-70E740481C1C}">
+                          <a14:useLocalDpi xmlns:a14="http://schemas.microsoft.com/office/drawing/2010/main" val="0"/>
+                        </a:ext>
+                      </a:extLst>
+                    </a:blip>
+                    <a:srcRect/>
+                    <a:stretch>
+                      <a:fillRect/>
+                    </a:stretch>
+                  </pic:blipFill>
+                  <pic:spPr bwMode="auto">
+                    <a:xfrm>
+                      <a:off x="0" y="0"/>
+                      <a:ext cx="4422994" cy="2818646"/>
+                    </a:xfrm>
+                    <a:prstGeom prst="rect">
+                      <a:avLst/>
+                    </a:prstGeom>
+                    <a:noFill/>
+                    <a:ln>
+                      <a:noFill/>
+                    </a:ln>
+                  </pic:spPr>
+                </pic:pic>
+              </a:graphicData>
+            </a:graphic>
+          </wp:inline>
+        </w:drawing>
+      </w:r>
+    </w:p>
+    <w:p>
+      <w:pPr>
+        <w:widowControl/>
+        <w:wordWrap/>
+        <w:autoSpaceDE/>
+        <w:autoSpaceDN/>
+        <w:jc w:val="left"/>
+      </w:pPr>
+    </w:p>
+    <w:p>
+      <w:pPr>
+        <w:widowControl/>
+        <w:wordWrap/>
+        <w:autoSpaceDE/>
+        <w:autoSpaceDN/>
+        <w:jc w:val="left"/>
+        <w:rPr>
+          <w:noProof/>
+        </w:rPr>
+      </w:pPr>
+      <w:r>
+        <w:rPr>
+          <w:rFonts w:hint="eastAsia"/>
+        </w:rPr>
+        <w:t>그리도 빌드 버튼을 눌러 주시고 기다려 주시면 빌드가 됩니다.</w:t>
+      </w:r>
+      <w:r>
+        <w:rPr>
+          <w:noProof/>
+        </w:rPr>
+        <w:t xml:space="preserve"> </w:t>
+      </w:r>
+      <w:r>
+        <w:rPr>
+          <w:noProof/>
+        </w:rPr>
+        <w:drawing>
+          <wp:inline distT="0" distB="0" distL="0" distR="0" wp14:anchorId="6D1CBA08" wp14:editId="208CB561">
+            <wp:extent cx="3800475" cy="3832041"/>
+            <wp:effectExtent l="0" t="0" r="0" b="0"/>
+            <wp:docPr id="51" name="그림 51"/>
+            <wp:cNvGraphicFramePr>
+              <a:graphicFrameLocks xmlns:a="http://schemas.openxmlformats.org/drawingml/2006/main" noChangeAspect="1"/>
+            </wp:cNvGraphicFramePr>
+            <a:graphic xmlns:a="http://schemas.openxmlformats.org/drawingml/2006/main">
+              <a:graphicData uri="http://schemas.openxmlformats.org/drawingml/2006/picture">
+                <pic:pic xmlns:pic="http://schemas.openxmlformats.org/drawingml/2006/picture">
+                  <pic:nvPicPr>
+                    <pic:cNvPr id="0" name="Picture 13"/>
+                    <pic:cNvPicPr>
+                      <a:picLocks noChangeAspect="1" noChangeArrowheads="1"/>
+                    </pic:cNvPicPr>
+                  </pic:nvPicPr>
+                  <pic:blipFill>
+                    <a:blip r:embed="rId66">
+                      <a:extLst>
+                        <a:ext uri="{28A0092B-C50C-407E-A947-70E740481C1C}">
+                          <a14:useLocalDpi xmlns:a14="http://schemas.microsoft.com/office/drawing/2010/main" val="0"/>
+                        </a:ext>
+                      </a:extLst>
+                    </a:blip>
+                    <a:srcRect/>
+                    <a:stretch>
+                      <a:fillRect/>
+                    </a:stretch>
+                  </pic:blipFill>
+                  <pic:spPr bwMode="auto">
+                    <a:xfrm>
+                      <a:off x="0" y="0"/>
+                      <a:ext cx="3829748" cy="3861557"/>
+                    </a:xfrm>
+                    <a:prstGeom prst="rect">
+                      <a:avLst/>
+                    </a:prstGeom>
+                    <a:noFill/>
+                    <a:ln>
+                      <a:noFill/>
+                    </a:ln>
+                  </pic:spPr>
+                </pic:pic>
+              </a:graphicData>
+            </a:graphic>
+          </wp:inline>
+        </w:drawing>
+      </w:r>
+    </w:p>
+    <w:p>
+      <w:pPr>
+        <w:widowControl/>
+        <w:wordWrap/>
+        <w:autoSpaceDE/>
+        <w:autoSpaceDN/>
+        <w:jc w:val="left"/>
+        <w:rPr>
+          <w:noProof/>
+        </w:rPr>
+      </w:pPr>
+    </w:p>
+    <w:p>
+      <w:pPr>
+        <w:widowControl/>
+        <w:wordWrap/>
+        <w:autoSpaceDE/>
+        <w:autoSpaceDN/>
+        <w:jc w:val="left"/>
+        <w:rPr>
+          <w:noProof/>
+        </w:rPr>
+      </w:pPr>
+      <w:r>
+        <w:rPr>
+          <w:rFonts w:hint="eastAsia"/>
+          <w:noProof/>
+        </w:rPr>
+        <w:lastRenderedPageBreak/>
+        <w:t xml:space="preserve">빌드된 파일은 </w:t>
+      </w:r>
+      <w:r>
+        <w:rPr>
+          <w:noProof/>
+        </w:rPr>
+        <w:t xml:space="preserve">.apk </w:t>
+      </w:r>
+      <w:r>
+        <w:rPr>
+          <w:rFonts w:hint="eastAsia"/>
+          <w:noProof/>
+        </w:rPr>
+        <w:t>파일로 프로젝트 폴더 내부에 있습니다.</w:t>
+      </w:r>
+      <w:r>
+        <w:rPr>
+          <w:noProof/>
+        </w:rPr>
+        <w:drawing>
+          <wp:inline distT="0" distB="0" distL="0" distR="0" wp14:anchorId="4C4E5E68" wp14:editId="52BC8EAE">
+            <wp:extent cx="4286250" cy="3351976"/>
+            <wp:effectExtent l="0" t="0" r="0" b="1270"/>
+            <wp:docPr id="52" name="그림 52"/>
+            <wp:cNvGraphicFramePr>
+              <a:graphicFrameLocks xmlns:a="http://schemas.openxmlformats.org/drawingml/2006/main" noChangeAspect="1"/>
+            </wp:cNvGraphicFramePr>
+            <a:graphic xmlns:a="http://schemas.openxmlformats.org/drawingml/2006/main">
+              <a:graphicData uri="http://schemas.openxmlformats.org/drawingml/2006/picture">
+                <pic:pic xmlns:pic="http://schemas.openxmlformats.org/drawingml/2006/picture">
+                  <pic:nvPicPr>
+                    <pic:cNvPr id="0" name="Picture 14"/>
+                    <pic:cNvPicPr>
+                      <a:picLocks noChangeAspect="1" noChangeArrowheads="1"/>
+                    </pic:cNvPicPr>
+                  </pic:nvPicPr>
+                  <pic:blipFill>
+                    <a:blip r:embed="rId67">
+                      <a:extLst>
+                        <a:ext uri="{28A0092B-C50C-407E-A947-70E740481C1C}">
+                          <a14:useLocalDpi xmlns:a14="http://schemas.microsoft.com/office/drawing/2010/main" val="0"/>
+                        </a:ext>
+                      </a:extLst>
+                    </a:blip>
+                    <a:srcRect/>
+                    <a:stretch>
+                      <a:fillRect/>
+                    </a:stretch>
+                  </pic:blipFill>
+                  <pic:spPr bwMode="auto">
+                    <a:xfrm>
+                      <a:off x="0" y="0"/>
+                      <a:ext cx="4302108" cy="3364378"/>
+                    </a:xfrm>
+                    <a:prstGeom prst="rect">
+                      <a:avLst/>
+                    </a:prstGeom>
+                    <a:noFill/>
+                    <a:ln>
+                      <a:noFill/>
+                    </a:ln>
+                  </pic:spPr>
+                </pic:pic>
+              </a:graphicData>
+            </a:graphic>
+          </wp:inline>
+        </w:drawing>
+      </w:r>
+    </w:p>
+    <w:p>
+      <w:pPr>
+        <w:widowControl/>
+        <w:wordWrap/>
+        <w:autoSpaceDE/>
+        <w:autoSpaceDN/>
+        <w:jc w:val="left"/>
+        <w:rPr>
+          <w:noProof/>
+        </w:rPr>
+      </w:pPr>
+    </w:p>
+    <w:p>
+      <w:pPr>
+        <w:widowControl/>
+        <w:wordWrap/>
+        <w:autoSpaceDE/>
+        <w:autoSpaceDN/>
+        <w:jc w:val="left"/>
+        <w:rPr>
+          <w:noProof/>
+        </w:rPr>
+      </w:pPr>
+      <w:r>
+        <w:rPr>
+          <w:rFonts w:hint="eastAsia"/>
+          <w:noProof/>
+        </w:rPr>
+        <w:t xml:space="preserve">이 파일을 휴대폰을 연결해주시고 </w:t>
+      </w:r>
+      <w:r>
+        <w:rPr>
+          <w:rFonts w:hint="eastAsia"/>
+          <w:noProof/>
+        </w:rPr>
+        <w:t>넣어주시고 휴대폰으로 설치해주시면 됩니다.</w:t>
+      </w:r>
+      <w:r>
+        <w:rPr>
+          <w:noProof/>
+        </w:rPr>
+        <w:t xml:space="preserve"> </w:t>
+      </w:r>
+      <w:r>
+        <w:rPr>
+          <w:rFonts w:hint="eastAsia"/>
+          <w:noProof/>
+        </w:rPr>
+        <w:t xml:space="preserve">어디에 넣어도 상관없지만 저는 보통 휴대폰의 </w:t>
+      </w:r>
+      <w:r>
+        <w:rPr>
+          <w:noProof/>
+        </w:rPr>
+        <w:t>Download</w:t>
+      </w:r>
+      <w:r>
+        <w:rPr>
+          <w:rFonts w:hint="eastAsia"/>
+          <w:noProof/>
+        </w:rPr>
+        <w:t>폴더에 집어넣습니다.</w:t>
+      </w:r>
+      <w:r>
+        <w:rPr>
+          <w:noProof/>
+        </w:rPr>
+        <w:drawing>
+          <wp:inline distT="0" distB="0" distL="0" distR="0" wp14:anchorId="61B9901C" wp14:editId="71232801">
+            <wp:extent cx="4759147" cy="2676525"/>
+            <wp:effectExtent l="0" t="0" r="3810" b="0"/>
+            <wp:docPr id="53" name="그림 53"/>
+            <wp:cNvGraphicFramePr>
+              <a:graphicFrameLocks xmlns:a="http://schemas.openxmlformats.org/drawingml/2006/main" noChangeAspect="1"/>
+            </wp:cNvGraphicFramePr>
+            <a:graphic xmlns:a="http://schemas.openxmlformats.org/drawingml/2006/main">
+              <a:graphicData uri="http://schemas.openxmlformats.org/drawingml/2006/picture">
+                <pic:pic xmlns:pic="http://schemas.openxmlformats.org/drawingml/2006/picture">
+                  <pic:nvPicPr>
+                    <pic:cNvPr id="0" name="Picture 15"/>
+                    <pic:cNvPicPr>
+                      <a:picLocks noChangeAspect="1" noChangeArrowheads="1"/>
+                    </pic:cNvPicPr>
+                  </pic:nvPicPr>
+                  <pic:blipFill>
+                    <a:blip r:embed="rId68" cstate="print">
+                      <a:extLst>
+                        <a:ext uri="{28A0092B-C50C-407E-A947-70E740481C1C}">
+                          <a14:useLocalDpi xmlns:a14="http://schemas.microsoft.com/office/drawing/2010/main" val="0"/>
+                        </a:ext>
+                      </a:extLst>
+                    </a:blip>
+                    <a:srcRect/>
+                    <a:stretch>
+                      <a:fillRect/>
+                    </a:stretch>
+                  </pic:blipFill>
+                  <pic:spPr bwMode="auto">
+                    <a:xfrm>
+                      <a:off x="0" y="0"/>
+                      <a:ext cx="4764268" cy="2679405"/>
+                    </a:xfrm>
+                    <a:prstGeom prst="rect">
+                      <a:avLst/>
+                    </a:prstGeom>
+                    <a:noFill/>
+                    <a:ln>
+                      <a:noFill/>
+                    </a:ln>
+                  </pic:spPr>
+                </pic:pic>
+              </a:graphicData>
+            </a:graphic>
+          </wp:inline>
+        </w:drawing>
+      </w:r>
+    </w:p>
+    <w:p>
+      <w:pPr>
+        <w:widowControl/>
+        <w:wordWrap/>
+        <w:autoSpaceDE/>
+        <w:autoSpaceDN/>
+        <w:jc w:val="left"/>
+        <w:rPr>
+          <w:rFonts w:hint="eastAsia"/>
+        </w:rPr>
+      </w:pPr>
+      <w:r>
+        <w:rPr>
+          <w:rFonts w:hint="eastAsia"/>
+          <w:noProof/>
+        </w:rPr>
+        <w:t>그리고 핸드폰에서 설치 후 실행 시켜주시면 됩니다.</w:t>
       </w:r>
     </w:p>
     <w:sectPr>
